--- a/Bài 3.docx
+++ b/Bài 3.docx
@@ -4,81 +4,18 @@
   <w:body>
     <w:p>
       <w:pPr>
-        <w:pStyle w:val="7"/>
-        <w:keepNext w:val="0"/>
-        <w:keepLines w:val="0"/>
-        <w:widowControl/>
-        <w:suppressLineNumbers w:val="0"/>
-        <w:ind w:left="720"/>
         <w:rPr>
-          <w:rFonts w:hint="default" w:cs="Al Bayan Plain" w:asciiTheme="majorAscii" w:hAnsiTheme="majorAscii"/>
-          <w:sz w:val="24"/>
-          <w:szCs w:val="24"/>
-        </w:rPr>
-      </w:pPr>
-      <w:r>
-        <w:rPr>
-          <w:rFonts w:hint="default" w:cs="Al Bayan Plain" w:asciiTheme="majorAscii" w:hAnsiTheme="majorAscii"/>
-          <w:sz w:val="24"/>
-          <w:szCs w:val="24"/>
-          <w:lang w:val="vi-VN"/>
-        </w:rPr>
-        <w:t xml:space="preserve"> </w:t>
-      </w:r>
-    </w:p>
-    <w:p>
-      <w:pPr>
-        <w:pStyle w:val="7"/>
-        <w:keepNext w:val="0"/>
-        <w:keepLines w:val="0"/>
-        <w:widowControl/>
-        <w:suppressLineNumbers w:val="0"/>
-        <w:ind w:left="720"/>
-        <w:rPr>
-          <w:rFonts w:hint="default" w:cs="Al Bayan Plain" w:asciiTheme="majorAscii" w:hAnsiTheme="majorAscii"/>
-          <w:sz w:val="24"/>
-          <w:szCs w:val="24"/>
           <w:lang w:val="vi-VN"/>
         </w:rPr>
       </w:pPr>
-    </w:p>
-    <w:p>
-      <w:pPr>
-        <w:pStyle w:val="7"/>
-        <w:keepNext w:val="0"/>
-        <w:keepLines w:val="0"/>
-        <w:widowControl/>
-        <w:suppressLineNumbers w:val="0"/>
-        <w:ind w:left="720"/>
-        <w:rPr>
-          <w:rFonts w:hint="default" w:cs="Al Bayan Plain" w:asciiTheme="majorAscii" w:hAnsiTheme="majorAscii"/>
-          <w:sz w:val="24"/>
-          <w:szCs w:val="24"/>
-          <w:lang w:val="vi-VN"/>
-        </w:rPr>
-      </w:pPr>
-    </w:p>
-    <w:p>
-      <w:pPr>
-        <w:rPr>
-          <w:rFonts w:hint="default" w:cs="Al Bayan Plain" w:asciiTheme="majorAscii" w:hAnsiTheme="majorAscii"/>
-          <w:sz w:val="24"/>
-          <w:szCs w:val="24"/>
-          <w:lang w:val="vi-VN"/>
-        </w:rPr>
-      </w:pPr>
-      <w:r>
-        <w:rPr>
-          <w:rFonts w:hint="default" w:cs="Al Bayan Plain" w:asciiTheme="majorAscii" w:hAnsiTheme="majorAscii"/>
-          <w:sz w:val="24"/>
-          <w:szCs w:val="24"/>
-          <w:lang w:val="vi-VN"/>
-        </w:rPr>
+      <w:bookmarkStart w:id="0" w:name="_GoBack"/>
+      <w:bookmarkEnd w:id="0"/>
+      <w:r>
         <w:drawing>
-          <wp:inline distT="0" distB="0" distL="114300" distR="114300">
-            <wp:extent cx="5266690" cy="3291840"/>
-            <wp:effectExtent l="0" t="0" r="16510" b="10160"/>
-            <wp:docPr id="4" name="Picture 4" descr="Ảnh màn hình 2025-11-06 lúc 19.52.21"/>
+          <wp:inline distT="0" distB="0" distL="0" distR="0">
+            <wp:extent cx="5760720" cy="4203700"/>
+            <wp:effectExtent l="0" t="0" r="0" b="6350"/>
+            <wp:docPr id="1390410725" name="Hình ảnh 1"/>
             <wp:cNvGraphicFramePr>
               <a:graphicFrameLocks xmlns:a="http://schemas.openxmlformats.org/drawingml/2006/main" noChangeAspect="1"/>
             </wp:cNvGraphicFramePr>
@@ -86,107 +23,7 @@
               <a:graphicData uri="http://schemas.openxmlformats.org/drawingml/2006/picture">
                 <pic:pic xmlns:pic="http://schemas.openxmlformats.org/drawingml/2006/picture">
                   <pic:nvPicPr>
-                    <pic:cNvPr id="4" name="Picture 4" descr="Ảnh màn hình 2025-11-06 lúc 19.52.21"/>
-                    <pic:cNvPicPr>
-                      <a:picLocks noChangeAspect="1"/>
-                    </pic:cNvPicPr>
-                  </pic:nvPicPr>
-                  <pic:blipFill>
-                    <a:blip r:embed="rId4"/>
-                    <a:stretch>
-                      <a:fillRect/>
-                    </a:stretch>
-                  </pic:blipFill>
-                  <pic:spPr>
-                    <a:xfrm>
-                      <a:off x="0" y="0"/>
-                      <a:ext cx="5266690" cy="3291840"/>
-                    </a:xfrm>
-                    <a:prstGeom prst="rect">
-                      <a:avLst/>
-                    </a:prstGeom>
-                  </pic:spPr>
-                </pic:pic>
-              </a:graphicData>
-            </a:graphic>
-          </wp:inline>
-        </w:drawing>
-      </w:r>
-    </w:p>
-    <w:p>
-      <w:pPr>
-        <w:rPr>
-          <w:rFonts w:hint="default" w:cs="Al Bayan Plain" w:asciiTheme="majorAscii" w:hAnsiTheme="majorAscii"/>
-          <w:sz w:val="24"/>
-          <w:szCs w:val="24"/>
-          <w:lang w:val="vi-VN"/>
-        </w:rPr>
-      </w:pPr>
-      <w:r>
-        <w:rPr>
-          <w:rFonts w:hint="default" w:cs="Al Bayan Plain" w:asciiTheme="majorAscii" w:hAnsiTheme="majorAscii"/>
-          <w:sz w:val="24"/>
-          <w:szCs w:val="24"/>
-          <w:lang w:val="vi-VN"/>
-        </w:rPr>
-        <w:drawing>
-          <wp:inline distT="0" distB="0" distL="114300" distR="114300">
-            <wp:extent cx="5266690" cy="3291840"/>
-            <wp:effectExtent l="0" t="0" r="16510" b="10160"/>
-            <wp:docPr id="5" name="Picture 5" descr="Ảnh màn hình 2025-11-06 lúc 19.52.30"/>
-            <wp:cNvGraphicFramePr>
-              <a:graphicFrameLocks xmlns:a="http://schemas.openxmlformats.org/drawingml/2006/main" noChangeAspect="1"/>
-            </wp:cNvGraphicFramePr>
-            <a:graphic xmlns:a="http://schemas.openxmlformats.org/drawingml/2006/main">
-              <a:graphicData uri="http://schemas.openxmlformats.org/drawingml/2006/picture">
-                <pic:pic xmlns:pic="http://schemas.openxmlformats.org/drawingml/2006/picture">
-                  <pic:nvPicPr>
-                    <pic:cNvPr id="5" name="Picture 5" descr="Ảnh màn hình 2025-11-06 lúc 19.52.30"/>
-                    <pic:cNvPicPr>
-                      <a:picLocks noChangeAspect="1"/>
-                    </pic:cNvPicPr>
-                  </pic:nvPicPr>
-                  <pic:blipFill>
-                    <a:blip r:embed="rId5"/>
-                    <a:stretch>
-                      <a:fillRect/>
-                    </a:stretch>
-                  </pic:blipFill>
-                  <pic:spPr>
-                    <a:xfrm>
-                      <a:off x="0" y="0"/>
-                      <a:ext cx="5266690" cy="3291840"/>
-                    </a:xfrm>
-                    <a:prstGeom prst="rect">
-                      <a:avLst/>
-                    </a:prstGeom>
-                  </pic:spPr>
-                </pic:pic>
-              </a:graphicData>
-            </a:graphic>
-          </wp:inline>
-        </w:drawing>
-      </w:r>
-      <w:r>
-        <w:rPr>
-          <w:rFonts w:hint="default" w:cs="Al Bayan Plain" w:asciiTheme="majorAscii" w:hAnsiTheme="majorAscii"/>
-          <w:sz w:val="24"/>
-          <w:szCs w:val="24"/>
-          <w:lang w:val="vi-VN"/>
-        </w:rPr>
-        <w:drawing>
-          <wp:inline distT="0" distB="0" distL="114300" distR="114300">
-            <wp:extent cx="5266690" cy="3291840"/>
-            <wp:effectExtent l="0" t="0" r="16510" b="10160"/>
-            <wp:docPr id="6" name="Picture 6" descr="Ảnh màn hình 2025-11-06 lúc 19.52.35"/>
-            <wp:cNvGraphicFramePr>
-              <a:graphicFrameLocks xmlns:a="http://schemas.openxmlformats.org/drawingml/2006/main" noChangeAspect="1"/>
-            </wp:cNvGraphicFramePr>
-            <a:graphic xmlns:a="http://schemas.openxmlformats.org/drawingml/2006/main">
-              <a:graphicData uri="http://schemas.openxmlformats.org/drawingml/2006/picture">
-                <pic:pic xmlns:pic="http://schemas.openxmlformats.org/drawingml/2006/picture">
-                  <pic:nvPicPr>
-                    <pic:cNvPr id="6" name="Picture 6" descr="Ảnh màn hình 2025-11-06 lúc 19.52.35"/>
+                    <pic:cNvPr id="1390410725" name="Hình ảnh 1"/>
                     <pic:cNvPicPr>
                       <a:picLocks noChangeAspect="1"/>
                     </pic:cNvPicPr>
@@ -200,7 +37,7 @@
                   <pic:spPr>
                     <a:xfrm>
                       <a:off x="0" y="0"/>
-                      <a:ext cx="5266690" cy="3291840"/>
+                      <a:ext cx="5760720" cy="4203700"/>
                     </a:xfrm>
                     <a:prstGeom prst="rect">
                       <a:avLst/>
@@ -213,17 +50,11 @@
         </w:drawing>
       </w:r>
       <w:r>
-        <w:rPr>
-          <w:rFonts w:hint="default" w:cs="Al Bayan Plain" w:asciiTheme="majorAscii" w:hAnsiTheme="majorAscii"/>
-          <w:sz w:val="24"/>
-          <w:szCs w:val="24"/>
-          <w:lang w:val="vi-VN"/>
-        </w:rPr>
         <w:drawing>
-          <wp:inline distT="0" distB="0" distL="114300" distR="114300">
-            <wp:extent cx="5266690" cy="3291840"/>
-            <wp:effectExtent l="0" t="0" r="16510" b="10160"/>
-            <wp:docPr id="7" name="Picture 7" descr="Ảnh màn hình 2025-11-06 lúc 19.52.50"/>
+          <wp:inline distT="0" distB="0" distL="0" distR="0">
+            <wp:extent cx="5760720" cy="3500120"/>
+            <wp:effectExtent l="0" t="0" r="0" b="5080"/>
+            <wp:docPr id="1355130965" name="Hình ảnh 1"/>
             <wp:cNvGraphicFramePr>
               <a:graphicFrameLocks xmlns:a="http://schemas.openxmlformats.org/drawingml/2006/main" noChangeAspect="1"/>
             </wp:cNvGraphicFramePr>
@@ -231,7 +62,7 @@
               <a:graphicData uri="http://schemas.openxmlformats.org/drawingml/2006/picture">
                 <pic:pic xmlns:pic="http://schemas.openxmlformats.org/drawingml/2006/picture">
                   <pic:nvPicPr>
-                    <pic:cNvPr id="7" name="Picture 7" descr="Ảnh màn hình 2025-11-06 lúc 19.52.50"/>
+                    <pic:cNvPr id="1355130965" name="Hình ảnh 1"/>
                     <pic:cNvPicPr>
                       <a:picLocks noChangeAspect="1"/>
                     </pic:cNvPicPr>
@@ -245,7 +76,7 @@
                   <pic:spPr>
                     <a:xfrm>
                       <a:off x="0" y="0"/>
-                      <a:ext cx="5266690" cy="3291840"/>
+                      <a:ext cx="5760720" cy="3500120"/>
                     </a:xfrm>
                     <a:prstGeom prst="rect">
                       <a:avLst/>
@@ -258,17 +89,11 @@
         </w:drawing>
       </w:r>
       <w:r>
-        <w:rPr>
-          <w:rFonts w:hint="default" w:cs="Al Bayan Plain" w:asciiTheme="majorAscii" w:hAnsiTheme="majorAscii"/>
-          <w:sz w:val="24"/>
-          <w:szCs w:val="24"/>
-          <w:lang w:val="vi-VN"/>
-        </w:rPr>
         <w:drawing>
-          <wp:inline distT="0" distB="0" distL="114300" distR="114300">
-            <wp:extent cx="5266690" cy="3291840"/>
-            <wp:effectExtent l="0" t="0" r="16510" b="10160"/>
-            <wp:docPr id="8" name="Picture 8" descr="Ảnh màn hình 2025-11-06 lúc 19.52.56"/>
+          <wp:inline distT="0" distB="0" distL="0" distR="0">
+            <wp:extent cx="5760720" cy="3325495"/>
+            <wp:effectExtent l="0" t="0" r="0" b="8255"/>
+            <wp:docPr id="138035738" name="Hình ảnh 1"/>
             <wp:cNvGraphicFramePr>
               <a:graphicFrameLocks xmlns:a="http://schemas.openxmlformats.org/drawingml/2006/main" noChangeAspect="1"/>
             </wp:cNvGraphicFramePr>
@@ -276,7 +101,7 @@
               <a:graphicData uri="http://schemas.openxmlformats.org/drawingml/2006/picture">
                 <pic:pic xmlns:pic="http://schemas.openxmlformats.org/drawingml/2006/picture">
                   <pic:nvPicPr>
-                    <pic:cNvPr id="8" name="Picture 8" descr="Ảnh màn hình 2025-11-06 lúc 19.52.56"/>
+                    <pic:cNvPr id="138035738" name="Hình ảnh 1"/>
                     <pic:cNvPicPr>
                       <a:picLocks noChangeAspect="1"/>
                     </pic:cNvPicPr>
@@ -290,7 +115,7 @@
                   <pic:spPr>
                     <a:xfrm>
                       <a:off x="0" y="0"/>
-                      <a:ext cx="5266690" cy="3291840"/>
+                      <a:ext cx="5760720" cy="3325495"/>
                     </a:xfrm>
                     <a:prstGeom prst="rect">
                       <a:avLst/>
@@ -303,17 +128,11 @@
         </w:drawing>
       </w:r>
       <w:r>
-        <w:rPr>
-          <w:rFonts w:hint="default" w:cs="Al Bayan Plain" w:asciiTheme="majorAscii" w:hAnsiTheme="majorAscii"/>
-          <w:sz w:val="24"/>
-          <w:szCs w:val="24"/>
-          <w:lang w:val="vi-VN"/>
-        </w:rPr>
         <w:drawing>
-          <wp:inline distT="0" distB="0" distL="114300" distR="114300">
-            <wp:extent cx="5266690" cy="3291840"/>
-            <wp:effectExtent l="0" t="0" r="16510" b="10160"/>
-            <wp:docPr id="9" name="Picture 9" descr="Ảnh màn hình 2025-11-06 lúc 19.52.59"/>
+          <wp:inline distT="0" distB="0" distL="0" distR="0">
+            <wp:extent cx="5760720" cy="3738880"/>
+            <wp:effectExtent l="0" t="0" r="0" b="0"/>
+            <wp:docPr id="1107384687" name="Hình ảnh 1"/>
             <wp:cNvGraphicFramePr>
               <a:graphicFrameLocks xmlns:a="http://schemas.openxmlformats.org/drawingml/2006/main" noChangeAspect="1"/>
             </wp:cNvGraphicFramePr>
@@ -321,7 +140,7 @@
               <a:graphicData uri="http://schemas.openxmlformats.org/drawingml/2006/picture">
                 <pic:pic xmlns:pic="http://schemas.openxmlformats.org/drawingml/2006/picture">
                   <pic:nvPicPr>
-                    <pic:cNvPr id="9" name="Picture 9" descr="Ảnh màn hình 2025-11-06 lúc 19.52.59"/>
+                    <pic:cNvPr id="1107384687" name="Hình ảnh 1"/>
                     <pic:cNvPicPr>
                       <a:picLocks noChangeAspect="1"/>
                     </pic:cNvPicPr>
@@ -335,7 +154,7 @@
                   <pic:spPr>
                     <a:xfrm>
                       <a:off x="0" y="0"/>
-                      <a:ext cx="5266690" cy="3291840"/>
+                      <a:ext cx="5760720" cy="3738880"/>
                     </a:xfrm>
                     <a:prstGeom prst="rect">
                       <a:avLst/>
@@ -348,17 +167,11 @@
         </w:drawing>
       </w:r>
       <w:r>
-        <w:rPr>
-          <w:rFonts w:hint="default" w:cs="Al Bayan Plain" w:asciiTheme="majorAscii" w:hAnsiTheme="majorAscii"/>
-          <w:sz w:val="24"/>
-          <w:szCs w:val="24"/>
-          <w:lang w:val="vi-VN"/>
-        </w:rPr>
         <w:drawing>
-          <wp:inline distT="0" distB="0" distL="114300" distR="114300">
-            <wp:extent cx="5266690" cy="3291840"/>
-            <wp:effectExtent l="0" t="0" r="16510" b="10160"/>
-            <wp:docPr id="10" name="Picture 10" descr="Ảnh màn hình 2025-11-06 lúc 19.54.13"/>
+          <wp:inline distT="0" distB="0" distL="0" distR="0">
+            <wp:extent cx="5760720" cy="4229735"/>
+            <wp:effectExtent l="0" t="0" r="0" b="0"/>
+            <wp:docPr id="1144646280" name="Hình ảnh 1"/>
             <wp:cNvGraphicFramePr>
               <a:graphicFrameLocks xmlns:a="http://schemas.openxmlformats.org/drawingml/2006/main" noChangeAspect="1"/>
             </wp:cNvGraphicFramePr>
@@ -366,7 +179,7 @@
               <a:graphicData uri="http://schemas.openxmlformats.org/drawingml/2006/picture">
                 <pic:pic xmlns:pic="http://schemas.openxmlformats.org/drawingml/2006/picture">
                   <pic:nvPicPr>
-                    <pic:cNvPr id="10" name="Picture 10" descr="Ảnh màn hình 2025-11-06 lúc 19.54.13"/>
+                    <pic:cNvPr id="1144646280" name="Hình ảnh 1"/>
                     <pic:cNvPicPr>
                       <a:picLocks noChangeAspect="1"/>
                     </pic:cNvPicPr>
@@ -380,7 +193,7 @@
                   <pic:spPr>
                     <a:xfrm>
                       <a:off x="0" y="0"/>
-                      <a:ext cx="5266690" cy="3291840"/>
+                      <a:ext cx="5760720" cy="4229735"/>
                     </a:xfrm>
                     <a:prstGeom prst="rect">
                       <a:avLst/>
@@ -392,12 +205,591 @@
           </wp:inline>
         </w:drawing>
       </w:r>
-      <w:bookmarkStart w:id="0" w:name="_GoBack"/>
-      <w:bookmarkEnd w:id="0"/>
+      <w:r>
+        <w:drawing>
+          <wp:inline distT="0" distB="0" distL="0" distR="0">
+            <wp:extent cx="5760720" cy="3879215"/>
+            <wp:effectExtent l="0" t="0" r="0" b="6985"/>
+            <wp:docPr id="316887466" name="Hình ảnh 1"/>
+            <wp:cNvGraphicFramePr>
+              <a:graphicFrameLocks xmlns:a="http://schemas.openxmlformats.org/drawingml/2006/main" noChangeAspect="1"/>
+            </wp:cNvGraphicFramePr>
+            <a:graphic xmlns:a="http://schemas.openxmlformats.org/drawingml/2006/main">
+              <a:graphicData uri="http://schemas.openxmlformats.org/drawingml/2006/picture">
+                <pic:pic xmlns:pic="http://schemas.openxmlformats.org/drawingml/2006/picture">
+                  <pic:nvPicPr>
+                    <pic:cNvPr id="316887466" name="Hình ảnh 1"/>
+                    <pic:cNvPicPr>
+                      <a:picLocks noChangeAspect="1"/>
+                    </pic:cNvPicPr>
+                  </pic:nvPicPr>
+                  <pic:blipFill>
+                    <a:blip r:embed="rId11"/>
+                    <a:stretch>
+                      <a:fillRect/>
+                    </a:stretch>
+                  </pic:blipFill>
+                  <pic:spPr>
+                    <a:xfrm>
+                      <a:off x="0" y="0"/>
+                      <a:ext cx="5760720" cy="3879215"/>
+                    </a:xfrm>
+                    <a:prstGeom prst="rect">
+                      <a:avLst/>
+                    </a:prstGeom>
+                  </pic:spPr>
+                </pic:pic>
+              </a:graphicData>
+            </a:graphic>
+          </wp:inline>
+        </w:drawing>
+      </w:r>
+      <w:r>
+        <w:drawing>
+          <wp:inline distT="0" distB="0" distL="0" distR="0">
+            <wp:extent cx="5760720" cy="3562350"/>
+            <wp:effectExtent l="0" t="0" r="0" b="0"/>
+            <wp:docPr id="2103172241" name="Hình ảnh 1"/>
+            <wp:cNvGraphicFramePr>
+              <a:graphicFrameLocks xmlns:a="http://schemas.openxmlformats.org/drawingml/2006/main" noChangeAspect="1"/>
+            </wp:cNvGraphicFramePr>
+            <a:graphic xmlns:a="http://schemas.openxmlformats.org/drawingml/2006/main">
+              <a:graphicData uri="http://schemas.openxmlformats.org/drawingml/2006/picture">
+                <pic:pic xmlns:pic="http://schemas.openxmlformats.org/drawingml/2006/picture">
+                  <pic:nvPicPr>
+                    <pic:cNvPr id="2103172241" name="Hình ảnh 1"/>
+                    <pic:cNvPicPr>
+                      <a:picLocks noChangeAspect="1"/>
+                    </pic:cNvPicPr>
+                  </pic:nvPicPr>
+                  <pic:blipFill>
+                    <a:blip r:embed="rId12"/>
+                    <a:stretch>
+                      <a:fillRect/>
+                    </a:stretch>
+                  </pic:blipFill>
+                  <pic:spPr>
+                    <a:xfrm>
+                      <a:off x="0" y="0"/>
+                      <a:ext cx="5760720" cy="3562350"/>
+                    </a:xfrm>
+                    <a:prstGeom prst="rect">
+                      <a:avLst/>
+                    </a:prstGeom>
+                  </pic:spPr>
+                </pic:pic>
+              </a:graphicData>
+            </a:graphic>
+          </wp:inline>
+        </w:drawing>
+      </w:r>
+      <w:r>
+        <w:drawing>
+          <wp:inline distT="0" distB="0" distL="0" distR="0">
+            <wp:extent cx="5760720" cy="4012565"/>
+            <wp:effectExtent l="0" t="0" r="0" b="6985"/>
+            <wp:docPr id="1069757995" name="Hình ảnh 1"/>
+            <wp:cNvGraphicFramePr>
+              <a:graphicFrameLocks xmlns:a="http://schemas.openxmlformats.org/drawingml/2006/main" noChangeAspect="1"/>
+            </wp:cNvGraphicFramePr>
+            <a:graphic xmlns:a="http://schemas.openxmlformats.org/drawingml/2006/main">
+              <a:graphicData uri="http://schemas.openxmlformats.org/drawingml/2006/picture">
+                <pic:pic xmlns:pic="http://schemas.openxmlformats.org/drawingml/2006/picture">
+                  <pic:nvPicPr>
+                    <pic:cNvPr id="1069757995" name="Hình ảnh 1"/>
+                    <pic:cNvPicPr>
+                      <a:picLocks noChangeAspect="1"/>
+                    </pic:cNvPicPr>
+                  </pic:nvPicPr>
+                  <pic:blipFill>
+                    <a:blip r:embed="rId13"/>
+                    <a:stretch>
+                      <a:fillRect/>
+                    </a:stretch>
+                  </pic:blipFill>
+                  <pic:spPr>
+                    <a:xfrm>
+                      <a:off x="0" y="0"/>
+                      <a:ext cx="5760720" cy="4012565"/>
+                    </a:xfrm>
+                    <a:prstGeom prst="rect">
+                      <a:avLst/>
+                    </a:prstGeom>
+                  </pic:spPr>
+                </pic:pic>
+              </a:graphicData>
+            </a:graphic>
+          </wp:inline>
+        </w:drawing>
+      </w:r>
+      <w:r>
+        <w:drawing>
+          <wp:inline distT="0" distB="0" distL="0" distR="0">
+            <wp:extent cx="5760720" cy="3854450"/>
+            <wp:effectExtent l="0" t="0" r="0" b="0"/>
+            <wp:docPr id="245028093" name="Hình ảnh 1"/>
+            <wp:cNvGraphicFramePr>
+              <a:graphicFrameLocks xmlns:a="http://schemas.openxmlformats.org/drawingml/2006/main" noChangeAspect="1"/>
+            </wp:cNvGraphicFramePr>
+            <a:graphic xmlns:a="http://schemas.openxmlformats.org/drawingml/2006/main">
+              <a:graphicData uri="http://schemas.openxmlformats.org/drawingml/2006/picture">
+                <pic:pic xmlns:pic="http://schemas.openxmlformats.org/drawingml/2006/picture">
+                  <pic:nvPicPr>
+                    <pic:cNvPr id="245028093" name="Hình ảnh 1"/>
+                    <pic:cNvPicPr>
+                      <a:picLocks noChangeAspect="1"/>
+                    </pic:cNvPicPr>
+                  </pic:nvPicPr>
+                  <pic:blipFill>
+                    <a:blip r:embed="rId14"/>
+                    <a:stretch>
+                      <a:fillRect/>
+                    </a:stretch>
+                  </pic:blipFill>
+                  <pic:spPr>
+                    <a:xfrm>
+                      <a:off x="0" y="0"/>
+                      <a:ext cx="5760720" cy="3854450"/>
+                    </a:xfrm>
+                    <a:prstGeom prst="rect">
+                      <a:avLst/>
+                    </a:prstGeom>
+                  </pic:spPr>
+                </pic:pic>
+              </a:graphicData>
+            </a:graphic>
+          </wp:inline>
+        </w:drawing>
+      </w:r>
+      <w:r>
+        <w:drawing>
+          <wp:inline distT="0" distB="0" distL="0" distR="0">
+            <wp:extent cx="5760720" cy="3568700"/>
+            <wp:effectExtent l="0" t="0" r="0" b="0"/>
+            <wp:docPr id="1927174380" name="Hình ảnh 1"/>
+            <wp:cNvGraphicFramePr>
+              <a:graphicFrameLocks xmlns:a="http://schemas.openxmlformats.org/drawingml/2006/main" noChangeAspect="1"/>
+            </wp:cNvGraphicFramePr>
+            <a:graphic xmlns:a="http://schemas.openxmlformats.org/drawingml/2006/main">
+              <a:graphicData uri="http://schemas.openxmlformats.org/drawingml/2006/picture">
+                <pic:pic xmlns:pic="http://schemas.openxmlformats.org/drawingml/2006/picture">
+                  <pic:nvPicPr>
+                    <pic:cNvPr id="1927174380" name="Hình ảnh 1"/>
+                    <pic:cNvPicPr>
+                      <a:picLocks noChangeAspect="1"/>
+                    </pic:cNvPicPr>
+                  </pic:nvPicPr>
+                  <pic:blipFill>
+                    <a:blip r:embed="rId15"/>
+                    <a:stretch>
+                      <a:fillRect/>
+                    </a:stretch>
+                  </pic:blipFill>
+                  <pic:spPr>
+                    <a:xfrm>
+                      <a:off x="0" y="0"/>
+                      <a:ext cx="5760720" cy="3568700"/>
+                    </a:xfrm>
+                    <a:prstGeom prst="rect">
+                      <a:avLst/>
+                    </a:prstGeom>
+                  </pic:spPr>
+                </pic:pic>
+              </a:graphicData>
+            </a:graphic>
+          </wp:inline>
+        </w:drawing>
+      </w:r>
+      <w:r>
+        <w:drawing>
+          <wp:inline distT="0" distB="0" distL="0" distR="0">
+            <wp:extent cx="5760720" cy="3934460"/>
+            <wp:effectExtent l="0" t="0" r="0" b="8890"/>
+            <wp:docPr id="416111507" name="Hình ảnh 1"/>
+            <wp:cNvGraphicFramePr>
+              <a:graphicFrameLocks xmlns:a="http://schemas.openxmlformats.org/drawingml/2006/main" noChangeAspect="1"/>
+            </wp:cNvGraphicFramePr>
+            <a:graphic xmlns:a="http://schemas.openxmlformats.org/drawingml/2006/main">
+              <a:graphicData uri="http://schemas.openxmlformats.org/drawingml/2006/picture">
+                <pic:pic xmlns:pic="http://schemas.openxmlformats.org/drawingml/2006/picture">
+                  <pic:nvPicPr>
+                    <pic:cNvPr id="416111507" name="Hình ảnh 1"/>
+                    <pic:cNvPicPr>
+                      <a:picLocks noChangeAspect="1"/>
+                    </pic:cNvPicPr>
+                  </pic:nvPicPr>
+                  <pic:blipFill>
+                    <a:blip r:embed="rId16"/>
+                    <a:stretch>
+                      <a:fillRect/>
+                    </a:stretch>
+                  </pic:blipFill>
+                  <pic:spPr>
+                    <a:xfrm>
+                      <a:off x="0" y="0"/>
+                      <a:ext cx="5760720" cy="3934460"/>
+                    </a:xfrm>
+                    <a:prstGeom prst="rect">
+                      <a:avLst/>
+                    </a:prstGeom>
+                  </pic:spPr>
+                </pic:pic>
+              </a:graphicData>
+            </a:graphic>
+          </wp:inline>
+        </w:drawing>
+      </w:r>
+      <w:r>
+        <w:drawing>
+          <wp:inline distT="0" distB="0" distL="0" distR="0">
+            <wp:extent cx="5760720" cy="4130675"/>
+            <wp:effectExtent l="0" t="0" r="0" b="3175"/>
+            <wp:docPr id="1054070919" name="Hình ảnh 1"/>
+            <wp:cNvGraphicFramePr>
+              <a:graphicFrameLocks xmlns:a="http://schemas.openxmlformats.org/drawingml/2006/main" noChangeAspect="1"/>
+            </wp:cNvGraphicFramePr>
+            <a:graphic xmlns:a="http://schemas.openxmlformats.org/drawingml/2006/main">
+              <a:graphicData uri="http://schemas.openxmlformats.org/drawingml/2006/picture">
+                <pic:pic xmlns:pic="http://schemas.openxmlformats.org/drawingml/2006/picture">
+                  <pic:nvPicPr>
+                    <pic:cNvPr id="1054070919" name="Hình ảnh 1"/>
+                    <pic:cNvPicPr>
+                      <a:picLocks noChangeAspect="1"/>
+                    </pic:cNvPicPr>
+                  </pic:nvPicPr>
+                  <pic:blipFill>
+                    <a:blip r:embed="rId17"/>
+                    <a:stretch>
+                      <a:fillRect/>
+                    </a:stretch>
+                  </pic:blipFill>
+                  <pic:spPr>
+                    <a:xfrm>
+                      <a:off x="0" y="0"/>
+                      <a:ext cx="5760720" cy="4130675"/>
+                    </a:xfrm>
+                    <a:prstGeom prst="rect">
+                      <a:avLst/>
+                    </a:prstGeom>
+                  </pic:spPr>
+                </pic:pic>
+              </a:graphicData>
+            </a:graphic>
+          </wp:inline>
+        </w:drawing>
+      </w:r>
+    </w:p>
+    <w:p>
+      <w:pPr>
+        <w:rPr>
+          <w:lang w:val="vi-VN"/>
+        </w:rPr>
+      </w:pPr>
+      <w:r>
+        <w:rPr>
+          <w:lang w:val="vi-VN"/>
+        </w:rPr>
+        <w:drawing>
+          <wp:inline distT="0" distB="0" distL="0" distR="0">
+            <wp:extent cx="5760720" cy="3767455"/>
+            <wp:effectExtent l="0" t="0" r="0" b="4445"/>
+            <wp:docPr id="2141312511" name="Hình ảnh 1"/>
+            <wp:cNvGraphicFramePr>
+              <a:graphicFrameLocks xmlns:a="http://schemas.openxmlformats.org/drawingml/2006/main" noChangeAspect="1"/>
+            </wp:cNvGraphicFramePr>
+            <a:graphic xmlns:a="http://schemas.openxmlformats.org/drawingml/2006/main">
+              <a:graphicData uri="http://schemas.openxmlformats.org/drawingml/2006/picture">
+                <pic:pic xmlns:pic="http://schemas.openxmlformats.org/drawingml/2006/picture">
+                  <pic:nvPicPr>
+                    <pic:cNvPr id="2141312511" name="Hình ảnh 1"/>
+                    <pic:cNvPicPr>
+                      <a:picLocks noChangeAspect="1"/>
+                    </pic:cNvPicPr>
+                  </pic:nvPicPr>
+                  <pic:blipFill>
+                    <a:blip r:embed="rId18"/>
+                    <a:stretch>
+                      <a:fillRect/>
+                    </a:stretch>
+                  </pic:blipFill>
+                  <pic:spPr>
+                    <a:xfrm>
+                      <a:off x="0" y="0"/>
+                      <a:ext cx="5760720" cy="3767455"/>
+                    </a:xfrm>
+                    <a:prstGeom prst="rect">
+                      <a:avLst/>
+                    </a:prstGeom>
+                  </pic:spPr>
+                </pic:pic>
+              </a:graphicData>
+            </a:graphic>
+          </wp:inline>
+        </w:drawing>
+      </w:r>
+      <w:r>
+        <w:rPr>
+          <w:lang w:val="vi-VN"/>
+        </w:rPr>
+        <w:drawing>
+          <wp:inline distT="0" distB="0" distL="0" distR="0">
+            <wp:extent cx="5760720" cy="3628390"/>
+            <wp:effectExtent l="0" t="0" r="0" b="0"/>
+            <wp:docPr id="431121167" name="Hình ảnh 1"/>
+            <wp:cNvGraphicFramePr>
+              <a:graphicFrameLocks xmlns:a="http://schemas.openxmlformats.org/drawingml/2006/main" noChangeAspect="1"/>
+            </wp:cNvGraphicFramePr>
+            <a:graphic xmlns:a="http://schemas.openxmlformats.org/drawingml/2006/main">
+              <a:graphicData uri="http://schemas.openxmlformats.org/drawingml/2006/picture">
+                <pic:pic xmlns:pic="http://schemas.openxmlformats.org/drawingml/2006/picture">
+                  <pic:nvPicPr>
+                    <pic:cNvPr id="431121167" name="Hình ảnh 1"/>
+                    <pic:cNvPicPr>
+                      <a:picLocks noChangeAspect="1"/>
+                    </pic:cNvPicPr>
+                  </pic:nvPicPr>
+                  <pic:blipFill>
+                    <a:blip r:embed="rId19"/>
+                    <a:stretch>
+                      <a:fillRect/>
+                    </a:stretch>
+                  </pic:blipFill>
+                  <pic:spPr>
+                    <a:xfrm>
+                      <a:off x="0" y="0"/>
+                      <a:ext cx="5760720" cy="3628390"/>
+                    </a:xfrm>
+                    <a:prstGeom prst="rect">
+                      <a:avLst/>
+                    </a:prstGeom>
+                  </pic:spPr>
+                </pic:pic>
+              </a:graphicData>
+            </a:graphic>
+          </wp:inline>
+        </w:drawing>
+      </w:r>
+    </w:p>
+    <w:p>
+      <w:pPr>
+        <w:rPr>
+          <w:lang w:val="vi-VN"/>
+        </w:rPr>
+      </w:pPr>
+      <w:r>
+        <w:rPr>
+          <w:lang w:val="vi-VN"/>
+        </w:rPr>
+        <w:drawing>
+          <wp:inline distT="0" distB="0" distL="0" distR="0">
+            <wp:extent cx="5760720" cy="3729355"/>
+            <wp:effectExtent l="0" t="0" r="0" b="4445"/>
+            <wp:docPr id="1586474472" name="Hình ảnh 1"/>
+            <wp:cNvGraphicFramePr>
+              <a:graphicFrameLocks xmlns:a="http://schemas.openxmlformats.org/drawingml/2006/main" noChangeAspect="1"/>
+            </wp:cNvGraphicFramePr>
+            <a:graphic xmlns:a="http://schemas.openxmlformats.org/drawingml/2006/main">
+              <a:graphicData uri="http://schemas.openxmlformats.org/drawingml/2006/picture">
+                <pic:pic xmlns:pic="http://schemas.openxmlformats.org/drawingml/2006/picture">
+                  <pic:nvPicPr>
+                    <pic:cNvPr id="1586474472" name="Hình ảnh 1"/>
+                    <pic:cNvPicPr>
+                      <a:picLocks noChangeAspect="1"/>
+                    </pic:cNvPicPr>
+                  </pic:nvPicPr>
+                  <pic:blipFill>
+                    <a:blip r:embed="rId20"/>
+                    <a:stretch>
+                      <a:fillRect/>
+                    </a:stretch>
+                  </pic:blipFill>
+                  <pic:spPr>
+                    <a:xfrm>
+                      <a:off x="0" y="0"/>
+                      <a:ext cx="5760720" cy="3729355"/>
+                    </a:xfrm>
+                    <a:prstGeom prst="rect">
+                      <a:avLst/>
+                    </a:prstGeom>
+                  </pic:spPr>
+                </pic:pic>
+              </a:graphicData>
+            </a:graphic>
+          </wp:inline>
+        </w:drawing>
+      </w:r>
+      <w:r>
+        <w:rPr>
+          <w:lang w:val="vi-VN"/>
+        </w:rPr>
+        <w:drawing>
+          <wp:inline distT="0" distB="0" distL="0" distR="0">
+            <wp:extent cx="5760720" cy="3649980"/>
+            <wp:effectExtent l="0" t="0" r="0" b="7620"/>
+            <wp:docPr id="1184376371" name="Hình ảnh 1"/>
+            <wp:cNvGraphicFramePr>
+              <a:graphicFrameLocks xmlns:a="http://schemas.openxmlformats.org/drawingml/2006/main" noChangeAspect="1"/>
+            </wp:cNvGraphicFramePr>
+            <a:graphic xmlns:a="http://schemas.openxmlformats.org/drawingml/2006/main">
+              <a:graphicData uri="http://schemas.openxmlformats.org/drawingml/2006/picture">
+                <pic:pic xmlns:pic="http://schemas.openxmlformats.org/drawingml/2006/picture">
+                  <pic:nvPicPr>
+                    <pic:cNvPr id="1184376371" name="Hình ảnh 1"/>
+                    <pic:cNvPicPr>
+                      <a:picLocks noChangeAspect="1"/>
+                    </pic:cNvPicPr>
+                  </pic:nvPicPr>
+                  <pic:blipFill>
+                    <a:blip r:embed="rId21"/>
+                    <a:stretch>
+                      <a:fillRect/>
+                    </a:stretch>
+                  </pic:blipFill>
+                  <pic:spPr>
+                    <a:xfrm>
+                      <a:off x="0" y="0"/>
+                      <a:ext cx="5760720" cy="3649980"/>
+                    </a:xfrm>
+                    <a:prstGeom prst="rect">
+                      <a:avLst/>
+                    </a:prstGeom>
+                  </pic:spPr>
+                </pic:pic>
+              </a:graphicData>
+            </a:graphic>
+          </wp:inline>
+        </w:drawing>
+      </w:r>
+      <w:r>
+        <w:rPr>
+          <w:lang w:val="vi-VN"/>
+        </w:rPr>
+        <w:drawing>
+          <wp:inline distT="0" distB="0" distL="0" distR="0">
+            <wp:extent cx="5760720" cy="3649345"/>
+            <wp:effectExtent l="0" t="0" r="0" b="8255"/>
+            <wp:docPr id="1770182870" name="Hình ảnh 1"/>
+            <wp:cNvGraphicFramePr>
+              <a:graphicFrameLocks xmlns:a="http://schemas.openxmlformats.org/drawingml/2006/main" noChangeAspect="1"/>
+            </wp:cNvGraphicFramePr>
+            <a:graphic xmlns:a="http://schemas.openxmlformats.org/drawingml/2006/main">
+              <a:graphicData uri="http://schemas.openxmlformats.org/drawingml/2006/picture">
+                <pic:pic xmlns:pic="http://schemas.openxmlformats.org/drawingml/2006/picture">
+                  <pic:nvPicPr>
+                    <pic:cNvPr id="1770182870" name="Hình ảnh 1"/>
+                    <pic:cNvPicPr>
+                      <a:picLocks noChangeAspect="1"/>
+                    </pic:cNvPicPr>
+                  </pic:nvPicPr>
+                  <pic:blipFill>
+                    <a:blip r:embed="rId22"/>
+                    <a:stretch>
+                      <a:fillRect/>
+                    </a:stretch>
+                  </pic:blipFill>
+                  <pic:spPr>
+                    <a:xfrm>
+                      <a:off x="0" y="0"/>
+                      <a:ext cx="5760720" cy="3649345"/>
+                    </a:xfrm>
+                    <a:prstGeom prst="rect">
+                      <a:avLst/>
+                    </a:prstGeom>
+                  </pic:spPr>
+                </pic:pic>
+              </a:graphicData>
+            </a:graphic>
+          </wp:inline>
+        </w:drawing>
+      </w:r>
+      <w:r>
+        <w:rPr>
+          <w:lang w:val="vi-VN"/>
+        </w:rPr>
+        <w:drawing>
+          <wp:inline distT="0" distB="0" distL="0" distR="0">
+            <wp:extent cx="5760720" cy="3598545"/>
+            <wp:effectExtent l="0" t="0" r="0" b="1905"/>
+            <wp:docPr id="1876052029" name="Hình ảnh 1"/>
+            <wp:cNvGraphicFramePr>
+              <a:graphicFrameLocks xmlns:a="http://schemas.openxmlformats.org/drawingml/2006/main" noChangeAspect="1"/>
+            </wp:cNvGraphicFramePr>
+            <a:graphic xmlns:a="http://schemas.openxmlformats.org/drawingml/2006/main">
+              <a:graphicData uri="http://schemas.openxmlformats.org/drawingml/2006/picture">
+                <pic:pic xmlns:pic="http://schemas.openxmlformats.org/drawingml/2006/picture">
+                  <pic:nvPicPr>
+                    <pic:cNvPr id="1876052029" name="Hình ảnh 1"/>
+                    <pic:cNvPicPr>
+                      <a:picLocks noChangeAspect="1"/>
+                    </pic:cNvPicPr>
+                  </pic:nvPicPr>
+                  <pic:blipFill>
+                    <a:blip r:embed="rId23"/>
+                    <a:stretch>
+                      <a:fillRect/>
+                    </a:stretch>
+                  </pic:blipFill>
+                  <pic:spPr>
+                    <a:xfrm>
+                      <a:off x="0" y="0"/>
+                      <a:ext cx="5760720" cy="3598545"/>
+                    </a:xfrm>
+                    <a:prstGeom prst="rect">
+                      <a:avLst/>
+                    </a:prstGeom>
+                  </pic:spPr>
+                </pic:pic>
+              </a:graphicData>
+            </a:graphic>
+          </wp:inline>
+        </w:drawing>
+      </w:r>
+      <w:r>
+        <w:rPr>
+          <w:lang w:val="vi-VN"/>
+        </w:rPr>
+        <w:drawing>
+          <wp:inline distT="0" distB="0" distL="0" distR="0">
+            <wp:extent cx="5760720" cy="3870960"/>
+            <wp:effectExtent l="0" t="0" r="0" b="0"/>
+            <wp:docPr id="645133908" name="Hình ảnh 1"/>
+            <wp:cNvGraphicFramePr>
+              <a:graphicFrameLocks xmlns:a="http://schemas.openxmlformats.org/drawingml/2006/main" noChangeAspect="1"/>
+            </wp:cNvGraphicFramePr>
+            <a:graphic xmlns:a="http://schemas.openxmlformats.org/drawingml/2006/main">
+              <a:graphicData uri="http://schemas.openxmlformats.org/drawingml/2006/picture">
+                <pic:pic xmlns:pic="http://schemas.openxmlformats.org/drawingml/2006/picture">
+                  <pic:nvPicPr>
+                    <pic:cNvPr id="645133908" name="Hình ảnh 1"/>
+                    <pic:cNvPicPr>
+                      <a:picLocks noChangeAspect="1"/>
+                    </pic:cNvPicPr>
+                  </pic:nvPicPr>
+                  <pic:blipFill>
+                    <a:blip r:embed="rId24"/>
+                    <a:stretch>
+                      <a:fillRect/>
+                    </a:stretch>
+                  </pic:blipFill>
+                  <pic:spPr>
+                    <a:xfrm>
+                      <a:off x="0" y="0"/>
+                      <a:ext cx="5760720" cy="3870960"/>
+                    </a:xfrm>
+                    <a:prstGeom prst="rect">
+                      <a:avLst/>
+                    </a:prstGeom>
+                  </pic:spPr>
+                </pic:pic>
+              </a:graphicData>
+            </a:graphic>
+          </wp:inline>
+        </w:drawing>
+      </w:r>
     </w:p>
     <w:sectPr>
-      <w:pgSz w:w="11906" w:h="16838"/>
-      <w:pgMar w:top="1440" w:right="1800" w:bottom="1440" w:left="1800" w:header="720" w:footer="720" w:gutter="0"/>
+      <w:pgSz w:w="11907" w:h="16840"/>
+      <w:pgMar w:top="1134" w:right="1134" w:bottom="1134" w:left="1701" w:header="720" w:footer="720" w:gutter="0"/>
       <w:cols w:space="720" w:num="1"/>
       <w:docGrid w:linePitch="360" w:charSpace="0"/>
     </w:sectPr>
@@ -405,167 +797,217 @@
 </w:document>
 </file>
 
+<file path=word/endnotes.xml><?xml version="1.0" encoding="utf-8"?>
+<w:endnotes xmlns:wpc="http://schemas.microsoft.com/office/word/2010/wordprocessingCanvas" xmlns:mc="http://schemas.openxmlformats.org/markup-compatibility/2006" xmlns:o="urn:schemas-microsoft-com:office:office" xmlns:r="http://schemas.openxmlformats.org/officeDocument/2006/relationships" xmlns:m="http://schemas.openxmlformats.org/officeDocument/2006/math" xmlns:v="urn:schemas-microsoft-com:vml" xmlns:wp14="http://schemas.microsoft.com/office/word/2010/wordprocessingDrawing" xmlns:wp="http://schemas.openxmlformats.org/drawingml/2006/wordprocessingDrawing" xmlns:w="http://schemas.openxmlformats.org/wordprocessingml/2006/main" xmlns:w14="http://schemas.microsoft.com/office/word/2010/wordml" xmlns:w15="http://schemas.microsoft.com/office/word/2012/wordml" xmlns:w10="urn:schemas-microsoft-com:office:word" xmlns:wpg="http://schemas.microsoft.com/office/word/2010/wordprocessingGroup" xmlns:wpi="http://schemas.microsoft.com/office/word/2010/wordprocessingInk" xmlns:wne="http://schemas.microsoft.com/office/word/2006/wordml" xmlns:wps="http://schemas.microsoft.com/office/word/2010/wordprocessingShape" xmlns:wpsCustomData="http://www.wps.cn/officeDocument/2013/wpsCustomData" mc:Ignorable="w14 w15 wp14">
+  <w:endnote w:type="separator" w:id="0">
+    <w:p>
+      <w:pPr>
+        <w:spacing w:line="240" w:lineRule="auto"/>
+      </w:pPr>
+      <w:r>
+        <w:separator/>
+      </w:r>
+    </w:p>
+  </w:endnote>
+  <w:endnote w:type="continuationSeparator" w:id="1">
+    <w:p>
+      <w:pPr>
+        <w:spacing w:line="240" w:lineRule="auto"/>
+      </w:pPr>
+      <w:r>
+        <w:continuationSeparator/>
+      </w:r>
+    </w:p>
+  </w:endnote>
+</w:endnotes>
+</file>
+
+<file path=word/footnotes.xml><?xml version="1.0" encoding="utf-8"?>
+<w:footnotes xmlns:wpc="http://schemas.microsoft.com/office/word/2010/wordprocessingCanvas" xmlns:mc="http://schemas.openxmlformats.org/markup-compatibility/2006" xmlns:o="urn:schemas-microsoft-com:office:office" xmlns:r="http://schemas.openxmlformats.org/officeDocument/2006/relationships" xmlns:m="http://schemas.openxmlformats.org/officeDocument/2006/math" xmlns:v="urn:schemas-microsoft-com:vml" xmlns:wp14="http://schemas.microsoft.com/office/word/2010/wordprocessingDrawing" xmlns:wp="http://schemas.openxmlformats.org/drawingml/2006/wordprocessingDrawing" xmlns:w="http://schemas.openxmlformats.org/wordprocessingml/2006/main" xmlns:w14="http://schemas.microsoft.com/office/word/2010/wordml" xmlns:w15="http://schemas.microsoft.com/office/word/2012/wordml" xmlns:w10="urn:schemas-microsoft-com:office:word" xmlns:wpg="http://schemas.microsoft.com/office/word/2010/wordprocessingGroup" xmlns:wpi="http://schemas.microsoft.com/office/word/2010/wordprocessingInk" xmlns:wne="http://schemas.microsoft.com/office/word/2006/wordml" xmlns:wps="http://schemas.microsoft.com/office/word/2010/wordprocessingShape" xmlns:wpsCustomData="http://www.wps.cn/officeDocument/2013/wpsCustomData" mc:Ignorable="w14 w15 wp14">
+  <w:footnote w:type="separator" w:id="0">
+    <w:p>
+      <w:pPr>
+        <w:spacing w:before="0" w:after="0" w:line="259" w:lineRule="auto"/>
+      </w:pPr>
+      <w:r>
+        <w:separator/>
+      </w:r>
+    </w:p>
+  </w:footnote>
+  <w:footnote w:type="continuationSeparator" w:id="1">
+    <w:p>
+      <w:pPr>
+        <w:spacing w:before="0" w:after="0" w:line="259" w:lineRule="auto"/>
+      </w:pPr>
+      <w:r>
+        <w:continuationSeparator/>
+      </w:r>
+    </w:p>
+  </w:footnote>
+</w:footnotes>
+</file>
+
 <file path=word/styles.xml><?xml version="1.0" encoding="utf-8"?>
 <w:styles xmlns:mc="http://schemas.openxmlformats.org/markup-compatibility/2006" xmlns:o="urn:schemas-microsoft-com:office:office" xmlns:r="http://schemas.openxmlformats.org/officeDocument/2006/relationships" xmlns:m="http://schemas.openxmlformats.org/officeDocument/2006/math" xmlns:v="urn:schemas-microsoft-com:vml" xmlns:w="http://schemas.openxmlformats.org/wordprocessingml/2006/main" xmlns:w14="http://schemas.microsoft.com/office/word/2010/wordml" xmlns:w10="urn:schemas-microsoft-com:office:word" xmlns:sl="http://schemas.openxmlformats.org/schemaLibrary/2006/main" xmlns:wpsCustomData="http://www.wps.cn/officeDocument/2013/wpsCustomData" mc:Ignorable="w14">
   <w:docDefaults>
     <w:rPrDefault>
       <w:rPr>
-        <w:rFonts w:ascii="Times New Roman" w:hAnsi="Times New Roman" w:eastAsia="SimSun" w:cs="Times New Roman"/>
+        <w:rFonts w:ascii="Times New Roman" w:hAnsi="Times New Roman" w:eastAsiaTheme="minorHAnsi" w:cstheme="minorBidi"/>
       </w:rPr>
     </w:rPrDefault>
     <w:pPrDefault/>
   </w:docDefaults>
   <w:latentStyles w:count="260" w:defQFormat="0" w:defUnhideWhenUsed="1" w:defSemiHidden="1" w:defUIPriority="99" w:defLockedState="0">
     <w:lsdException w:qFormat="1" w:unhideWhenUsed="0" w:uiPriority="0" w:semiHidden="0" w:name="Normal"/>
-    <w:lsdException w:qFormat="1" w:unhideWhenUsed="0" w:uiPriority="0" w:semiHidden="0" w:name="heading 1"/>
-    <w:lsdException w:qFormat="1" w:uiPriority="0" w:name="heading 2"/>
-    <w:lsdException w:qFormat="1" w:uiPriority="0" w:name="heading 3"/>
-    <w:lsdException w:qFormat="1" w:uiPriority="0" w:name="heading 4"/>
-    <w:lsdException w:qFormat="1" w:uiPriority="0" w:name="heading 5"/>
-    <w:lsdException w:qFormat="1" w:uiPriority="0" w:name="heading 6"/>
-    <w:lsdException w:qFormat="1" w:uiPriority="0" w:name="heading 7"/>
-    <w:lsdException w:qFormat="1" w:uiPriority="0" w:name="heading 8"/>
-    <w:lsdException w:qFormat="1" w:uiPriority="0" w:name="heading 9"/>
-    <w:lsdException w:unhideWhenUsed="0" w:uiPriority="0" w:semiHidden="0" w:name="index 1"/>
-    <w:lsdException w:unhideWhenUsed="0" w:uiPriority="0" w:semiHidden="0" w:name="index 2"/>
-    <w:lsdException w:unhideWhenUsed="0" w:uiPriority="0" w:semiHidden="0" w:name="index 3"/>
-    <w:lsdException w:unhideWhenUsed="0" w:uiPriority="0" w:semiHidden="0" w:name="index 4"/>
-    <w:lsdException w:unhideWhenUsed="0" w:uiPriority="0" w:semiHidden="0" w:name="index 5"/>
-    <w:lsdException w:unhideWhenUsed="0" w:uiPriority="0" w:semiHidden="0" w:name="index 6"/>
-    <w:lsdException w:unhideWhenUsed="0" w:uiPriority="0" w:semiHidden="0" w:name="index 7"/>
-    <w:lsdException w:unhideWhenUsed="0" w:uiPriority="0" w:semiHidden="0" w:name="index 8"/>
-    <w:lsdException w:unhideWhenUsed="0" w:uiPriority="0" w:semiHidden="0" w:name="index 9"/>
-    <w:lsdException w:unhideWhenUsed="0" w:uiPriority="0" w:semiHidden="0" w:name="toc 1"/>
-    <w:lsdException w:unhideWhenUsed="0" w:uiPriority="0" w:semiHidden="0" w:name="toc 2"/>
-    <w:lsdException w:unhideWhenUsed="0" w:uiPriority="0" w:semiHidden="0" w:name="toc 3"/>
-    <w:lsdException w:unhideWhenUsed="0" w:uiPriority="0" w:semiHidden="0" w:name="toc 4"/>
-    <w:lsdException w:unhideWhenUsed="0" w:uiPriority="0" w:semiHidden="0" w:name="toc 5"/>
-    <w:lsdException w:unhideWhenUsed="0" w:uiPriority="0" w:semiHidden="0" w:name="toc 6"/>
-    <w:lsdException w:unhideWhenUsed="0" w:uiPriority="0" w:semiHidden="0" w:name="toc 7"/>
-    <w:lsdException w:unhideWhenUsed="0" w:uiPriority="0" w:semiHidden="0" w:name="toc 8"/>
-    <w:lsdException w:unhideWhenUsed="0" w:uiPriority="0" w:semiHidden="0" w:name="toc 9"/>
-    <w:lsdException w:unhideWhenUsed="0" w:uiPriority="0" w:semiHidden="0" w:name="Normal Indent"/>
-    <w:lsdException w:unhideWhenUsed="0" w:uiPriority="0" w:semiHidden="0" w:name="footnote text"/>
-    <w:lsdException w:unhideWhenUsed="0" w:uiPriority="0" w:semiHidden="0" w:name="annotation text"/>
-    <w:lsdException w:unhideWhenUsed="0" w:uiPriority="0" w:semiHidden="0" w:name="header"/>
-    <w:lsdException w:unhideWhenUsed="0" w:uiPriority="0" w:semiHidden="0" w:name="footer"/>
-    <w:lsdException w:unhideWhenUsed="0" w:uiPriority="0" w:semiHidden="0" w:name="index heading"/>
-    <w:lsdException w:qFormat="1" w:uiPriority="0" w:name="caption"/>
-    <w:lsdException w:unhideWhenUsed="0" w:uiPriority="0" w:semiHidden="0" w:name="table of figures"/>
-    <w:lsdException w:unhideWhenUsed="0" w:uiPriority="0" w:semiHidden="0" w:name="envelope address"/>
-    <w:lsdException w:unhideWhenUsed="0" w:uiPriority="0" w:semiHidden="0" w:name="envelope return"/>
-    <w:lsdException w:unhideWhenUsed="0" w:uiPriority="0" w:semiHidden="0" w:name="footnote reference"/>
-    <w:lsdException w:unhideWhenUsed="0" w:uiPriority="0" w:semiHidden="0" w:name="annotation reference"/>
-    <w:lsdException w:unhideWhenUsed="0" w:uiPriority="0" w:semiHidden="0" w:name="line number"/>
-    <w:lsdException w:unhideWhenUsed="0" w:uiPriority="0" w:semiHidden="0" w:name="page number"/>
-    <w:lsdException w:unhideWhenUsed="0" w:uiPriority="0" w:semiHidden="0" w:name="endnote reference"/>
-    <w:lsdException w:unhideWhenUsed="0" w:uiPriority="0" w:semiHidden="0" w:name="endnote text"/>
-    <w:lsdException w:unhideWhenUsed="0" w:uiPriority="0" w:semiHidden="0" w:name="table of authorities"/>
-    <w:lsdException w:unhideWhenUsed="0" w:uiPriority="0" w:semiHidden="0" w:name="macro"/>
-    <w:lsdException w:unhideWhenUsed="0" w:uiPriority="0" w:semiHidden="0" w:name="toa heading"/>
-    <w:lsdException w:unhideWhenUsed="0" w:uiPriority="0" w:semiHidden="0" w:name="List"/>
-    <w:lsdException w:unhideWhenUsed="0" w:uiPriority="0" w:semiHidden="0" w:name="List Bullet"/>
-    <w:lsdException w:unhideWhenUsed="0" w:uiPriority="0" w:semiHidden="0" w:name="List Number"/>
-    <w:lsdException w:unhideWhenUsed="0" w:uiPriority="0" w:semiHidden="0" w:name="List 2"/>
-    <w:lsdException w:unhideWhenUsed="0" w:uiPriority="0" w:semiHidden="0" w:name="List 3"/>
-    <w:lsdException w:unhideWhenUsed="0" w:uiPriority="0" w:semiHidden="0" w:name="List 4"/>
-    <w:lsdException w:unhideWhenUsed="0" w:uiPriority="0" w:semiHidden="0" w:name="List 5"/>
-    <w:lsdException w:unhideWhenUsed="0" w:uiPriority="0" w:semiHidden="0" w:name="List Bullet 2"/>
-    <w:lsdException w:unhideWhenUsed="0" w:uiPriority="0" w:semiHidden="0" w:name="List Bullet 3"/>
-    <w:lsdException w:unhideWhenUsed="0" w:uiPriority="0" w:semiHidden="0" w:name="List Bullet 4"/>
-    <w:lsdException w:unhideWhenUsed="0" w:uiPriority="0" w:semiHidden="0" w:name="List Bullet 5"/>
-    <w:lsdException w:unhideWhenUsed="0" w:uiPriority="0" w:semiHidden="0" w:name="List Number 2"/>
-    <w:lsdException w:unhideWhenUsed="0" w:uiPriority="0" w:semiHidden="0" w:name="List Number 3"/>
-    <w:lsdException w:unhideWhenUsed="0" w:uiPriority="0" w:semiHidden="0" w:name="List Number 4"/>
-    <w:lsdException w:unhideWhenUsed="0" w:uiPriority="0" w:semiHidden="0" w:name="List Number 5"/>
-    <w:lsdException w:qFormat="1" w:unhideWhenUsed="0" w:uiPriority="0" w:semiHidden="0" w:name="Title"/>
-    <w:lsdException w:unhideWhenUsed="0" w:uiPriority="0" w:semiHidden="0" w:name="Closing"/>
-    <w:lsdException w:unhideWhenUsed="0" w:uiPriority="0" w:semiHidden="0" w:name="Signature"/>
-    <w:lsdException w:unhideWhenUsed="0" w:uiPriority="0" w:name="Default Paragraph Font"/>
-    <w:lsdException w:unhideWhenUsed="0" w:uiPriority="0" w:semiHidden="0" w:name="Body Text"/>
-    <w:lsdException w:unhideWhenUsed="0" w:uiPriority="0" w:semiHidden="0" w:name="Body Text Indent"/>
-    <w:lsdException w:unhideWhenUsed="0" w:uiPriority="0" w:semiHidden="0" w:name="List Continue"/>
-    <w:lsdException w:unhideWhenUsed="0" w:uiPriority="0" w:semiHidden="0" w:name="List Continue 2"/>
-    <w:lsdException w:unhideWhenUsed="0" w:uiPriority="0" w:semiHidden="0" w:name="List Continue 3"/>
-    <w:lsdException w:unhideWhenUsed="0" w:uiPriority="0" w:semiHidden="0" w:name="List Continue 4"/>
-    <w:lsdException w:unhideWhenUsed="0" w:uiPriority="0" w:semiHidden="0" w:name="List Continue 5"/>
-    <w:lsdException w:unhideWhenUsed="0" w:uiPriority="0" w:semiHidden="0" w:name="Message Header"/>
-    <w:lsdException w:qFormat="1" w:unhideWhenUsed="0" w:uiPriority="0" w:semiHidden="0" w:name="Subtitle"/>
-    <w:lsdException w:unhideWhenUsed="0" w:uiPriority="0" w:semiHidden="0" w:name="Salutation"/>
-    <w:lsdException w:unhideWhenUsed="0" w:uiPriority="0" w:semiHidden="0" w:name="Date"/>
-    <w:lsdException w:unhideWhenUsed="0" w:uiPriority="0" w:semiHidden="0" w:name="Body Text First Indent"/>
-    <w:lsdException w:unhideWhenUsed="0" w:uiPriority="0" w:semiHidden="0" w:name="Body Text First Indent 2"/>
-    <w:lsdException w:unhideWhenUsed="0" w:uiPriority="0" w:semiHidden="0" w:name="Note Heading"/>
-    <w:lsdException w:unhideWhenUsed="0" w:uiPriority="0" w:semiHidden="0" w:name="Body Text 2"/>
-    <w:lsdException w:unhideWhenUsed="0" w:uiPriority="0" w:semiHidden="0" w:name="Body Text 3"/>
-    <w:lsdException w:unhideWhenUsed="0" w:uiPriority="0" w:semiHidden="0" w:name="Body Text Indent 2"/>
-    <w:lsdException w:unhideWhenUsed="0" w:uiPriority="0" w:semiHidden="0" w:name="Body Text Indent 3"/>
-    <w:lsdException w:unhideWhenUsed="0" w:uiPriority="0" w:semiHidden="0" w:name="Block Text"/>
-    <w:lsdException w:unhideWhenUsed="0" w:uiPriority="0" w:semiHidden="0" w:name="Hyperlink"/>
-    <w:lsdException w:unhideWhenUsed="0" w:uiPriority="0" w:semiHidden="0" w:name="FollowedHyperlink"/>
-    <w:lsdException w:qFormat="1" w:unhideWhenUsed="0" w:uiPriority="0" w:semiHidden="0" w:name="Strong"/>
-    <w:lsdException w:qFormat="1" w:unhideWhenUsed="0" w:uiPriority="0" w:semiHidden="0" w:name="Emphasis"/>
-    <w:lsdException w:unhideWhenUsed="0" w:uiPriority="0" w:semiHidden="0" w:name="Document Map"/>
-    <w:lsdException w:unhideWhenUsed="0" w:uiPriority="0" w:semiHidden="0" w:name="Plain Text"/>
-    <w:lsdException w:unhideWhenUsed="0" w:uiPriority="0" w:semiHidden="0" w:name="E-mail Signature"/>
-    <w:lsdException w:unhideWhenUsed="0" w:uiPriority="0" w:semiHidden="0" w:name="Normal (Web)"/>
-    <w:lsdException w:unhideWhenUsed="0" w:uiPriority="0" w:semiHidden="0" w:name="HTML Acronym"/>
-    <w:lsdException w:unhideWhenUsed="0" w:uiPriority="0" w:semiHidden="0" w:name="HTML Address"/>
-    <w:lsdException w:unhideWhenUsed="0" w:uiPriority="0" w:semiHidden="0" w:name="HTML Cite"/>
-    <w:lsdException w:unhideWhenUsed="0" w:uiPriority="0" w:semiHidden="0" w:name="HTML Code"/>
-    <w:lsdException w:unhideWhenUsed="0" w:uiPriority="0" w:semiHidden="0" w:name="HTML Definition"/>
-    <w:lsdException w:unhideWhenUsed="0" w:uiPriority="0" w:semiHidden="0" w:name="HTML Keyboard"/>
-    <w:lsdException w:unhideWhenUsed="0" w:uiPriority="0" w:semiHidden="0" w:name="HTML Preformatted"/>
-    <w:lsdException w:unhideWhenUsed="0" w:uiPriority="0" w:semiHidden="0" w:name="HTML Sample"/>
-    <w:lsdException w:unhideWhenUsed="0" w:uiPriority="0" w:semiHidden="0" w:name="HTML Typewriter"/>
-    <w:lsdException w:unhideWhenUsed="0" w:uiPriority="0" w:semiHidden="0" w:name="HTML Variable"/>
-    <w:lsdException w:unhideWhenUsed="0" w:uiPriority="0" w:name="Normal Table"/>
-    <w:lsdException w:unhideWhenUsed="0" w:uiPriority="0" w:semiHidden="0" w:name="annotation subject"/>
-    <w:lsdException w:unhideWhenUsed="0" w:uiPriority="0" w:semiHidden="0" w:name="Table Simple 1"/>
-    <w:lsdException w:unhideWhenUsed="0" w:uiPriority="0" w:semiHidden="0" w:name="Table Simple 2"/>
-    <w:lsdException w:unhideWhenUsed="0" w:uiPriority="0" w:semiHidden="0" w:name="Table Simple 3"/>
-    <w:lsdException w:unhideWhenUsed="0" w:uiPriority="0" w:semiHidden="0" w:name="Table Classic 1"/>
-    <w:lsdException w:unhideWhenUsed="0" w:uiPriority="0" w:semiHidden="0" w:name="Table Classic 2"/>
-    <w:lsdException w:unhideWhenUsed="0" w:uiPriority="0" w:semiHidden="0" w:name="Table Classic 3"/>
-    <w:lsdException w:unhideWhenUsed="0" w:uiPriority="0" w:semiHidden="0" w:name="Table Classic 4"/>
-    <w:lsdException w:unhideWhenUsed="0" w:uiPriority="0" w:semiHidden="0" w:name="Table Colorful 1"/>
-    <w:lsdException w:unhideWhenUsed="0" w:uiPriority="0" w:semiHidden="0" w:name="Table Colorful 2"/>
-    <w:lsdException w:unhideWhenUsed="0" w:uiPriority="0" w:semiHidden="0" w:name="Table Colorful 3"/>
-    <w:lsdException w:unhideWhenUsed="0" w:uiPriority="0" w:semiHidden="0" w:name="Table Columns 1"/>
-    <w:lsdException w:unhideWhenUsed="0" w:uiPriority="0" w:semiHidden="0" w:name="Table Columns 2"/>
-    <w:lsdException w:unhideWhenUsed="0" w:uiPriority="0" w:semiHidden="0" w:name="Table Columns 3"/>
-    <w:lsdException w:unhideWhenUsed="0" w:uiPriority="0" w:semiHidden="0" w:name="Table Columns 4"/>
-    <w:lsdException w:unhideWhenUsed="0" w:uiPriority="0" w:semiHidden="0" w:name="Table Columns 5"/>
-    <w:lsdException w:unhideWhenUsed="0" w:uiPriority="0" w:semiHidden="0" w:name="Table Grid 1"/>
-    <w:lsdException w:unhideWhenUsed="0" w:uiPriority="0" w:semiHidden="0" w:name="Table Grid 2"/>
-    <w:lsdException w:unhideWhenUsed="0" w:uiPriority="0" w:semiHidden="0" w:name="Table Grid 3"/>
-    <w:lsdException w:unhideWhenUsed="0" w:uiPriority="0" w:semiHidden="0" w:name="Table Grid 4"/>
-    <w:lsdException w:unhideWhenUsed="0" w:uiPriority="0" w:semiHidden="0" w:name="Table Grid 5"/>
-    <w:lsdException w:unhideWhenUsed="0" w:uiPriority="0" w:semiHidden="0" w:name="Table Grid 6"/>
-    <w:lsdException w:unhideWhenUsed="0" w:uiPriority="0" w:semiHidden="0" w:name="Table Grid 7"/>
-    <w:lsdException w:unhideWhenUsed="0" w:uiPriority="0" w:semiHidden="0" w:name="Table Grid 8"/>
-    <w:lsdException w:unhideWhenUsed="0" w:uiPriority="0" w:semiHidden="0" w:name="Table List 1"/>
-    <w:lsdException w:unhideWhenUsed="0" w:uiPriority="0" w:semiHidden="0" w:name="Table List 2"/>
-    <w:lsdException w:unhideWhenUsed="0" w:uiPriority="0" w:semiHidden="0" w:name="Table List 3"/>
-    <w:lsdException w:unhideWhenUsed="0" w:uiPriority="0" w:semiHidden="0" w:name="Table List 4"/>
-    <w:lsdException w:unhideWhenUsed="0" w:uiPriority="0" w:semiHidden="0" w:name="Table List 5"/>
-    <w:lsdException w:unhideWhenUsed="0" w:uiPriority="0" w:semiHidden="0" w:name="Table List 6"/>
-    <w:lsdException w:unhideWhenUsed="0" w:uiPriority="0" w:semiHidden="0" w:name="Table List 7"/>
-    <w:lsdException w:unhideWhenUsed="0" w:uiPriority="0" w:semiHidden="0" w:name="Table List 8"/>
-    <w:lsdException w:unhideWhenUsed="0" w:uiPriority="0" w:semiHidden="0" w:name="Table 3D effects 1"/>
-    <w:lsdException w:unhideWhenUsed="0" w:uiPriority="0" w:semiHidden="0" w:name="Table 3D effects 2"/>
-    <w:lsdException w:unhideWhenUsed="0" w:uiPriority="0" w:semiHidden="0" w:name="Table 3D effects 3"/>
-    <w:lsdException w:unhideWhenUsed="0" w:uiPriority="0" w:semiHidden="0" w:name="Table Contemporary"/>
-    <w:lsdException w:unhideWhenUsed="0" w:uiPriority="0" w:semiHidden="0" w:name="Table Elegant"/>
-    <w:lsdException w:unhideWhenUsed="0" w:uiPriority="0" w:semiHidden="0" w:name="Table Professional"/>
-    <w:lsdException w:unhideWhenUsed="0" w:uiPriority="0" w:semiHidden="0" w:name="Table Subtle 1"/>
-    <w:lsdException w:unhideWhenUsed="0" w:uiPriority="0" w:semiHidden="0" w:name="Table Subtle 2"/>
-    <w:lsdException w:unhideWhenUsed="0" w:uiPriority="0" w:semiHidden="0" w:name="Table Web 1"/>
-    <w:lsdException w:unhideWhenUsed="0" w:uiPriority="0" w:semiHidden="0" w:name="Table Web 2"/>
-    <w:lsdException w:unhideWhenUsed="0" w:uiPriority="0" w:semiHidden="0" w:name="Table Web 3"/>
-    <w:lsdException w:unhideWhenUsed="0" w:uiPriority="0" w:semiHidden="0" w:name="Balloon Text"/>
-    <w:lsdException w:unhideWhenUsed="0" w:uiPriority="0" w:semiHidden="0" w:name="Table Grid"/>
-    <w:lsdException w:unhideWhenUsed="0" w:uiPriority="0" w:semiHidden="0" w:name="Table Theme"/>
+    <w:lsdException w:qFormat="1" w:unhideWhenUsed="0" w:uiPriority="9" w:semiHidden="0" w:name="heading 1"/>
+    <w:lsdException w:qFormat="1" w:uiPriority="9" w:name="heading 2"/>
+    <w:lsdException w:qFormat="1" w:uiPriority="9" w:name="heading 3"/>
+    <w:lsdException w:qFormat="1" w:uiPriority="9" w:name="heading 4"/>
+    <w:lsdException w:qFormat="1" w:uiPriority="9" w:name="heading 5"/>
+    <w:lsdException w:qFormat="1" w:uiPriority="9" w:name="heading 6"/>
+    <w:lsdException w:qFormat="1" w:uiPriority="9" w:name="heading 7"/>
+    <w:lsdException w:qFormat="1" w:uiPriority="9" w:name="heading 8"/>
+    <w:lsdException w:qFormat="1" w:uiPriority="9" w:name="heading 9"/>
+    <w:lsdException w:uiPriority="99" w:name="index 1"/>
+    <w:lsdException w:uiPriority="99" w:name="index 2"/>
+    <w:lsdException w:uiPriority="99" w:name="index 3"/>
+    <w:lsdException w:uiPriority="99" w:name="index 4"/>
+    <w:lsdException w:uiPriority="99" w:name="index 5"/>
+    <w:lsdException w:uiPriority="99" w:name="index 6"/>
+    <w:lsdException w:uiPriority="99" w:name="index 7"/>
+    <w:lsdException w:uiPriority="99" w:name="index 8"/>
+    <w:lsdException w:uiPriority="99" w:name="index 9"/>
+    <w:lsdException w:uiPriority="39" w:name="toc 1"/>
+    <w:lsdException w:uiPriority="39" w:name="toc 2"/>
+    <w:lsdException w:uiPriority="39" w:name="toc 3"/>
+    <w:lsdException w:uiPriority="39" w:name="toc 4"/>
+    <w:lsdException w:uiPriority="39" w:name="toc 5"/>
+    <w:lsdException w:uiPriority="39" w:name="toc 6"/>
+    <w:lsdException w:uiPriority="39" w:name="toc 7"/>
+    <w:lsdException w:uiPriority="39" w:name="toc 8"/>
+    <w:lsdException w:uiPriority="39" w:name="toc 9"/>
+    <w:lsdException w:uiPriority="99" w:name="Normal Indent"/>
+    <w:lsdException w:uiPriority="99" w:name="footnote text"/>
+    <w:lsdException w:uiPriority="99" w:name="annotation text"/>
+    <w:lsdException w:uiPriority="99" w:name="header"/>
+    <w:lsdException w:uiPriority="99" w:name="footer"/>
+    <w:lsdException w:uiPriority="99" w:name="index heading"/>
+    <w:lsdException w:qFormat="1" w:uiPriority="35" w:name="caption"/>
+    <w:lsdException w:uiPriority="99" w:name="table of figures"/>
+    <w:lsdException w:uiPriority="99" w:name="envelope address"/>
+    <w:lsdException w:uiPriority="99" w:name="envelope return"/>
+    <w:lsdException w:uiPriority="99" w:name="footnote reference"/>
+    <w:lsdException w:uiPriority="99" w:name="annotation reference"/>
+    <w:lsdException w:uiPriority="99" w:name="line number"/>
+    <w:lsdException w:uiPriority="99" w:name="page number"/>
+    <w:lsdException w:uiPriority="99" w:name="endnote reference"/>
+    <w:lsdException w:uiPriority="99" w:name="endnote text"/>
+    <w:lsdException w:uiPriority="99" w:name="table of authorities"/>
+    <w:lsdException w:uiPriority="99" w:name="macro"/>
+    <w:lsdException w:uiPriority="99" w:name="toa heading"/>
+    <w:lsdException w:uiPriority="99" w:name="List"/>
+    <w:lsdException w:uiPriority="99" w:name="List Bullet"/>
+    <w:lsdException w:uiPriority="99" w:name="List Number"/>
+    <w:lsdException w:uiPriority="99" w:name="List 2"/>
+    <w:lsdException w:uiPriority="99" w:name="List 3"/>
+    <w:lsdException w:uiPriority="99" w:name="List 4"/>
+    <w:lsdException w:uiPriority="99" w:name="List 5"/>
+    <w:lsdException w:uiPriority="99" w:name="List Bullet 2"/>
+    <w:lsdException w:uiPriority="99" w:name="List Bullet 3"/>
+    <w:lsdException w:uiPriority="99" w:name="List Bullet 4"/>
+    <w:lsdException w:uiPriority="99" w:name="List Bullet 5"/>
+    <w:lsdException w:uiPriority="99" w:name="List Number 2"/>
+    <w:lsdException w:uiPriority="99" w:name="List Number 3"/>
+    <w:lsdException w:uiPriority="99" w:name="List Number 4"/>
+    <w:lsdException w:uiPriority="99" w:name="List Number 5"/>
+    <w:lsdException w:qFormat="1" w:unhideWhenUsed="0" w:uiPriority="10" w:semiHidden="0" w:name="Title"/>
+    <w:lsdException w:uiPriority="99" w:name="Closing"/>
+    <w:lsdException w:uiPriority="99" w:name="Signature"/>
+    <w:lsdException w:uiPriority="1" w:name="Default Paragraph Font"/>
+    <w:lsdException w:uiPriority="99" w:name="Body Text"/>
+    <w:lsdException w:uiPriority="99" w:name="Body Text Indent"/>
+    <w:lsdException w:uiPriority="99" w:name="List Continue"/>
+    <w:lsdException w:uiPriority="99" w:name="List Continue 2"/>
+    <w:lsdException w:uiPriority="99" w:name="List Continue 3"/>
+    <w:lsdException w:uiPriority="99" w:name="List Continue 4"/>
+    <w:lsdException w:uiPriority="99" w:name="List Continue 5"/>
+    <w:lsdException w:uiPriority="99" w:name="Message Header"/>
+    <w:lsdException w:qFormat="1" w:unhideWhenUsed="0" w:uiPriority="11" w:semiHidden="0" w:name="Subtitle"/>
+    <w:lsdException w:uiPriority="99" w:name="Salutation"/>
+    <w:lsdException w:uiPriority="99" w:name="Date"/>
+    <w:lsdException w:uiPriority="99" w:name="Body Text First Indent"/>
+    <w:lsdException w:uiPriority="99" w:name="Body Text First Indent 2"/>
+    <w:lsdException w:uiPriority="99" w:name="Note Heading"/>
+    <w:lsdException w:uiPriority="99" w:name="Body Text 2"/>
+    <w:lsdException w:uiPriority="99" w:name="Body Text 3"/>
+    <w:lsdException w:uiPriority="99" w:name="Body Text Indent 2"/>
+    <w:lsdException w:uiPriority="99" w:name="Body Text Indent 3"/>
+    <w:lsdException w:uiPriority="99" w:name="Block Text"/>
+    <w:lsdException w:uiPriority="99" w:name="Hyperlink"/>
+    <w:lsdException w:uiPriority="99" w:name="FollowedHyperlink"/>
+    <w:lsdException w:qFormat="1" w:unhideWhenUsed="0" w:uiPriority="22" w:semiHidden="0" w:name="Strong"/>
+    <w:lsdException w:qFormat="1" w:unhideWhenUsed="0" w:uiPriority="20" w:semiHidden="0" w:name="Emphasis"/>
+    <w:lsdException w:uiPriority="99" w:name="Document Map"/>
+    <w:lsdException w:uiPriority="99" w:name="Plain Text"/>
+    <w:lsdException w:uiPriority="99" w:name="E-mail Signature"/>
+    <w:lsdException w:uiPriority="99" w:name="Normal (Web)"/>
+    <w:lsdException w:uiPriority="99" w:name="HTML Acronym"/>
+    <w:lsdException w:uiPriority="99" w:name="HTML Address"/>
+    <w:lsdException w:uiPriority="99" w:name="HTML Cite"/>
+    <w:lsdException w:uiPriority="99" w:name="HTML Code"/>
+    <w:lsdException w:uiPriority="99" w:name="HTML Definition"/>
+    <w:lsdException w:uiPriority="99" w:name="HTML Keyboard"/>
+    <w:lsdException w:uiPriority="99" w:name="HTML Preformatted"/>
+    <w:lsdException w:uiPriority="99" w:name="HTML Sample"/>
+    <w:lsdException w:uiPriority="99" w:name="HTML Typewriter"/>
+    <w:lsdException w:uiPriority="99" w:name="HTML Variable"/>
+    <w:lsdException w:uiPriority="99" w:name="Normal Table"/>
+    <w:lsdException w:uiPriority="99" w:name="annotation subject"/>
+    <w:lsdException w:uiPriority="99" w:name="Table Simple 1"/>
+    <w:lsdException w:uiPriority="99" w:name="Table Simple 2"/>
+    <w:lsdException w:uiPriority="99" w:name="Table Simple 3"/>
+    <w:lsdException w:uiPriority="99" w:name="Table Classic 1"/>
+    <w:lsdException w:uiPriority="99" w:name="Table Classic 2"/>
+    <w:lsdException w:uiPriority="99" w:name="Table Classic 3"/>
+    <w:lsdException w:uiPriority="99" w:name="Table Classic 4"/>
+    <w:lsdException w:uiPriority="99" w:name="Table Colorful 1"/>
+    <w:lsdException w:uiPriority="99" w:name="Table Colorful 2"/>
+    <w:lsdException w:uiPriority="99" w:name="Table Colorful 3"/>
+    <w:lsdException w:uiPriority="99" w:name="Table Columns 1"/>
+    <w:lsdException w:uiPriority="99" w:name="Table Columns 2"/>
+    <w:lsdException w:uiPriority="99" w:name="Table Columns 3"/>
+    <w:lsdException w:uiPriority="99" w:name="Table Columns 4"/>
+    <w:lsdException w:uiPriority="99" w:name="Table Columns 5"/>
+    <w:lsdException w:uiPriority="99" w:name="Table Grid 1"/>
+    <w:lsdException w:uiPriority="99" w:name="Table Grid 2"/>
+    <w:lsdException w:uiPriority="99" w:name="Table Grid 3"/>
+    <w:lsdException w:uiPriority="99" w:name="Table Grid 4"/>
+    <w:lsdException w:uiPriority="99" w:name="Table Grid 5"/>
+    <w:lsdException w:uiPriority="99" w:name="Table Grid 6"/>
+    <w:lsdException w:uiPriority="99" w:name="Table Grid 7"/>
+    <w:lsdException w:uiPriority="99" w:name="Table Grid 8"/>
+    <w:lsdException w:uiPriority="99" w:name="Table List 1"/>
+    <w:lsdException w:uiPriority="99" w:name="Table List 2"/>
+    <w:lsdException w:uiPriority="99" w:name="Table List 3"/>
+    <w:lsdException w:uiPriority="99" w:name="Table List 4"/>
+    <w:lsdException w:uiPriority="99" w:name="Table List 5"/>
+    <w:lsdException w:uiPriority="99" w:name="Table List 6"/>
+    <w:lsdException w:uiPriority="99" w:name="Table List 7"/>
+    <w:lsdException w:uiPriority="99" w:name="Table List 8"/>
+    <w:lsdException w:uiPriority="99" w:name="Table 3D effects 1"/>
+    <w:lsdException w:uiPriority="99" w:name="Table 3D effects 2"/>
+    <w:lsdException w:uiPriority="99" w:name="Table 3D effects 3"/>
+    <w:lsdException w:uiPriority="99" w:name="Table Contemporary"/>
+    <w:lsdException w:uiPriority="99" w:name="Table Elegant"/>
+    <w:lsdException w:uiPriority="99" w:name="Table Professional"/>
+    <w:lsdException w:uiPriority="99" w:name="Table Subtle 1"/>
+    <w:lsdException w:uiPriority="99" w:name="Table Subtle 2"/>
+    <w:lsdException w:uiPriority="99" w:name="Table Web 1"/>
+    <w:lsdException w:uiPriority="99" w:name="Table Web 2"/>
+    <w:lsdException w:uiPriority="99" w:name="Table Web 3"/>
+    <w:lsdException w:uiPriority="99" w:name="Balloon Text"/>
+    <w:lsdException w:unhideWhenUsed="0" w:uiPriority="39" w:semiHidden="0" w:name="Table Grid"/>
+    <w:lsdException w:uiPriority="99" w:name="Table Theme"/>
     <w:lsdException w:unhideWhenUsed="0" w:uiPriority="60" w:semiHidden="0" w:name="Light Shading"/>
     <w:lsdException w:unhideWhenUsed="0" w:uiPriority="61" w:semiHidden="0" w:name="Light List"/>
     <w:lsdException w:unhideWhenUsed="0" w:uiPriority="62" w:semiHidden="0" w:name="Light Grid"/>
@@ -586,6 +1028,9 @@
     <w:lsdException w:unhideWhenUsed="0" w:uiPriority="63" w:semiHidden="0" w:name="Medium Shading 1 Accent 1"/>
     <w:lsdException w:unhideWhenUsed="0" w:uiPriority="64" w:semiHidden="0" w:name="Medium Shading 2 Accent 1"/>
     <w:lsdException w:unhideWhenUsed="0" w:uiPriority="65" w:semiHidden="0" w:name="Medium List 1 Accent 1"/>
+    <w:lsdException w:qFormat="1" w:unhideWhenUsed="0" w:uiPriority="34" w:semiHidden="0" w:name="List Paragraph"/>
+    <w:lsdException w:qFormat="1" w:unhideWhenUsed="0" w:uiPriority="29" w:semiHidden="0" w:name="Quote"/>
+    <w:lsdException w:qFormat="1" w:unhideWhenUsed="0" w:uiPriority="30" w:semiHidden="0" w:name="Intense Quote"/>
     <w:lsdException w:unhideWhenUsed="0" w:uiPriority="66" w:semiHidden="0" w:name="Medium List 2 Accent 1"/>
     <w:lsdException w:unhideWhenUsed="0" w:uiPriority="67" w:semiHidden="0" w:name="Medium Grid 1 Accent 1"/>
     <w:lsdException w:unhideWhenUsed="0" w:uiPriority="68" w:semiHidden="0" w:name="Medium Grid 2 Accent 1"/>
@@ -669,62 +1114,251 @@
     <w:name w:val="Normal"/>
     <w:qFormat/>
     <w:uiPriority w:val="0"/>
-    <w:rPr>
-      <w:rFonts w:asciiTheme="minorHAnsi" w:hAnsiTheme="minorHAnsi" w:eastAsiaTheme="minorEastAsia" w:cstheme="minorBidi"/>
-      <w:lang w:val="en-US" w:eastAsia="zh-CN" w:bidi="ar-SA"/>
+    <w:pPr>
+      <w:spacing w:after="160" w:line="259" w:lineRule="auto"/>
+    </w:pPr>
+    <w:rPr>
+      <w:rFonts w:ascii="Times New Roman" w:hAnsi="Times New Roman" w:eastAsiaTheme="minorHAnsi" w:cstheme="minorBidi"/>
+      <w:kern w:val="2"/>
+      <w:sz w:val="24"/>
+      <w:szCs w:val="22"/>
+      <w:lang w:val="en-US" w:eastAsia="en-US" w:bidi="ar-SA"/>
+      <w14:ligatures w14:val="standardContextual"/>
     </w:rPr>
   </w:style>
   <w:style w:type="paragraph" w:styleId="2">
+    <w:name w:val="heading 1"/>
+    <w:basedOn w:val="1"/>
+    <w:next w:val="1"/>
+    <w:link w:val="15"/>
+    <w:qFormat/>
+    <w:uiPriority w:val="9"/>
+    <w:pPr>
+      <w:keepNext/>
+      <w:keepLines/>
+      <w:spacing w:before="360" w:after="80"/>
+      <w:outlineLvl w:val="0"/>
+    </w:pPr>
+    <w:rPr>
+      <w:rFonts w:asciiTheme="majorHAnsi" w:hAnsiTheme="majorHAnsi" w:eastAsiaTheme="majorEastAsia" w:cstheme="majorBidi"/>
+      <w:color w:val="2F5597" w:themeColor="accent1" w:themeShade="BF"/>
+      <w:sz w:val="40"/>
+      <w:szCs w:val="40"/>
+    </w:rPr>
+  </w:style>
+  <w:style w:type="paragraph" w:styleId="3">
     <w:name w:val="heading 2"/>
+    <w:basedOn w:val="1"/>
     <w:next w:val="1"/>
+    <w:link w:val="16"/>
     <w:semiHidden/>
     <w:unhideWhenUsed/>
     <w:qFormat/>
-    <w:uiPriority w:val="0"/>
+    <w:uiPriority w:val="9"/>
     <w:pPr>
-      <w:spacing w:before="0" w:beforeAutospacing="1" w:after="0" w:afterAutospacing="1"/>
-      <w:jc w:val="left"/>
+      <w:keepNext/>
+      <w:keepLines/>
+      <w:spacing w:before="160" w:after="80"/>
+      <w:outlineLvl w:val="1"/>
     </w:pPr>
     <w:rPr>
-      <w:rFonts w:hint="eastAsia" w:ascii="SimSun" w:hAnsi="SimSun" w:eastAsia="SimSun" w:cs="SimSun"/>
-      <w:b/>
-      <w:bCs/>
-      <w:kern w:val="0"/>
-      <w:sz w:val="36"/>
-      <w:szCs w:val="36"/>
-      <w:lang w:val="en-US" w:eastAsia="zh-CN" w:bidi="ar"/>
-    </w:rPr>
-  </w:style>
-  <w:style w:type="paragraph" w:styleId="3">
+      <w:rFonts w:asciiTheme="majorHAnsi" w:hAnsiTheme="majorHAnsi" w:eastAsiaTheme="majorEastAsia" w:cstheme="majorBidi"/>
+      <w:color w:val="2F5597" w:themeColor="accent1" w:themeShade="BF"/>
+      <w:sz w:val="32"/>
+      <w:szCs w:val="32"/>
+    </w:rPr>
+  </w:style>
+  <w:style w:type="paragraph" w:styleId="4">
     <w:name w:val="heading 3"/>
+    <w:basedOn w:val="1"/>
     <w:next w:val="1"/>
+    <w:link w:val="17"/>
     <w:semiHidden/>
     <w:unhideWhenUsed/>
     <w:qFormat/>
-    <w:uiPriority w:val="0"/>
+    <w:uiPriority w:val="9"/>
     <w:pPr>
-      <w:spacing w:before="0" w:beforeAutospacing="1" w:after="0" w:afterAutospacing="1"/>
-      <w:jc w:val="left"/>
+      <w:keepNext/>
+      <w:keepLines/>
+      <w:spacing w:before="160" w:after="80"/>
+      <w:outlineLvl w:val="2"/>
     </w:pPr>
     <w:rPr>
-      <w:rFonts w:hint="eastAsia" w:ascii="SimSun" w:hAnsi="SimSun" w:eastAsia="SimSun" w:cs="SimSun"/>
-      <w:b/>
-      <w:bCs/>
-      <w:kern w:val="0"/>
-      <w:sz w:val="27"/>
-      <w:szCs w:val="27"/>
-      <w:lang w:val="en-US" w:eastAsia="zh-CN" w:bidi="ar"/>
-    </w:rPr>
-  </w:style>
-  <w:style w:type="character" w:default="1" w:styleId="4">
+      <w:rFonts w:asciiTheme="minorHAnsi" w:hAnsiTheme="minorHAnsi" w:eastAsiaTheme="majorEastAsia" w:cstheme="majorBidi"/>
+      <w:color w:val="2F5597" w:themeColor="accent1" w:themeShade="BF"/>
+      <w:sz w:val="28"/>
+      <w:szCs w:val="28"/>
+    </w:rPr>
+  </w:style>
+  <w:style w:type="paragraph" w:styleId="5">
+    <w:name w:val="heading 4"/>
+    <w:basedOn w:val="1"/>
+    <w:next w:val="1"/>
+    <w:link w:val="18"/>
+    <w:semiHidden/>
+    <w:unhideWhenUsed/>
+    <w:qFormat/>
+    <w:uiPriority w:val="9"/>
+    <w:pPr>
+      <w:keepNext/>
+      <w:keepLines/>
+      <w:spacing w:before="80" w:after="40"/>
+      <w:outlineLvl w:val="3"/>
+    </w:pPr>
+    <w:rPr>
+      <w:rFonts w:asciiTheme="minorHAnsi" w:hAnsiTheme="minorHAnsi" w:eastAsiaTheme="majorEastAsia" w:cstheme="majorBidi"/>
+      <w:i/>
+      <w:iCs/>
+      <w:color w:val="2F5597" w:themeColor="accent1" w:themeShade="BF"/>
+    </w:rPr>
+  </w:style>
+  <w:style w:type="paragraph" w:styleId="6">
+    <w:name w:val="heading 5"/>
+    <w:basedOn w:val="1"/>
+    <w:next w:val="1"/>
+    <w:link w:val="19"/>
+    <w:semiHidden/>
+    <w:unhideWhenUsed/>
+    <w:qFormat/>
+    <w:uiPriority w:val="9"/>
+    <w:pPr>
+      <w:keepNext/>
+      <w:keepLines/>
+      <w:spacing w:before="80" w:after="40"/>
+      <w:outlineLvl w:val="4"/>
+    </w:pPr>
+    <w:rPr>
+      <w:rFonts w:asciiTheme="minorHAnsi" w:hAnsiTheme="minorHAnsi" w:eastAsiaTheme="majorEastAsia" w:cstheme="majorBidi"/>
+      <w:color w:val="2F5597" w:themeColor="accent1" w:themeShade="BF"/>
+    </w:rPr>
+  </w:style>
+  <w:style w:type="paragraph" w:styleId="7">
+    <w:name w:val="heading 6"/>
+    <w:basedOn w:val="1"/>
+    <w:next w:val="1"/>
+    <w:link w:val="20"/>
+    <w:semiHidden/>
+    <w:unhideWhenUsed/>
+    <w:qFormat/>
+    <w:uiPriority w:val="9"/>
+    <w:pPr>
+      <w:keepNext/>
+      <w:keepLines/>
+      <w:spacing w:before="40" w:after="0"/>
+      <w:outlineLvl w:val="5"/>
+    </w:pPr>
+    <w:rPr>
+      <w:rFonts w:asciiTheme="minorHAnsi" w:hAnsiTheme="minorHAnsi" w:eastAsiaTheme="majorEastAsia" w:cstheme="majorBidi"/>
+      <w:i/>
+      <w:iCs/>
+      <w:color w:val="595959" w:themeColor="text1" w:themeTint="A6"/>
+      <w14:textFill>
+        <w14:solidFill>
+          <w14:schemeClr w14:val="tx1">
+            <w14:lumMod w14:val="65000"/>
+            <w14:lumOff w14:val="35000"/>
+          </w14:schemeClr>
+        </w14:solidFill>
+      </w14:textFill>
+    </w:rPr>
+  </w:style>
+  <w:style w:type="paragraph" w:styleId="8">
+    <w:name w:val="heading 7"/>
+    <w:basedOn w:val="1"/>
+    <w:next w:val="1"/>
+    <w:link w:val="21"/>
+    <w:semiHidden/>
+    <w:unhideWhenUsed/>
+    <w:qFormat/>
+    <w:uiPriority w:val="9"/>
+    <w:pPr>
+      <w:keepNext/>
+      <w:keepLines/>
+      <w:spacing w:before="40" w:after="0"/>
+      <w:outlineLvl w:val="6"/>
+    </w:pPr>
+    <w:rPr>
+      <w:rFonts w:asciiTheme="minorHAnsi" w:hAnsiTheme="minorHAnsi" w:eastAsiaTheme="majorEastAsia" w:cstheme="majorBidi"/>
+      <w:color w:val="595959" w:themeColor="text1" w:themeTint="A6"/>
+      <w14:textFill>
+        <w14:solidFill>
+          <w14:schemeClr w14:val="tx1">
+            <w14:lumMod w14:val="65000"/>
+            <w14:lumOff w14:val="35000"/>
+          </w14:schemeClr>
+        </w14:solidFill>
+      </w14:textFill>
+    </w:rPr>
+  </w:style>
+  <w:style w:type="paragraph" w:styleId="9">
+    <w:name w:val="heading 8"/>
+    <w:basedOn w:val="1"/>
+    <w:next w:val="1"/>
+    <w:link w:val="22"/>
+    <w:semiHidden/>
+    <w:unhideWhenUsed/>
+    <w:qFormat/>
+    <w:uiPriority w:val="9"/>
+    <w:pPr>
+      <w:keepNext/>
+      <w:keepLines/>
+      <w:spacing w:after="0"/>
+      <w:outlineLvl w:val="7"/>
+    </w:pPr>
+    <w:rPr>
+      <w:rFonts w:asciiTheme="minorHAnsi" w:hAnsiTheme="minorHAnsi" w:eastAsiaTheme="majorEastAsia" w:cstheme="majorBidi"/>
+      <w:i/>
+      <w:iCs/>
+      <w:color w:val="262626" w:themeColor="text1" w:themeTint="D9"/>
+      <w14:textFill>
+        <w14:solidFill>
+          <w14:schemeClr w14:val="tx1">
+            <w14:lumMod w14:val="85000"/>
+            <w14:lumOff w14:val="15000"/>
+          </w14:schemeClr>
+        </w14:solidFill>
+      </w14:textFill>
+    </w:rPr>
+  </w:style>
+  <w:style w:type="paragraph" w:styleId="10">
+    <w:name w:val="heading 9"/>
+    <w:basedOn w:val="1"/>
+    <w:next w:val="1"/>
+    <w:link w:val="23"/>
+    <w:semiHidden/>
+    <w:unhideWhenUsed/>
+    <w:qFormat/>
+    <w:uiPriority w:val="9"/>
+    <w:pPr>
+      <w:keepNext/>
+      <w:keepLines/>
+      <w:spacing w:after="0"/>
+      <w:outlineLvl w:val="8"/>
+    </w:pPr>
+    <w:rPr>
+      <w:rFonts w:asciiTheme="minorHAnsi" w:hAnsiTheme="minorHAnsi" w:eastAsiaTheme="majorEastAsia" w:cstheme="majorBidi"/>
+      <w:color w:val="262626" w:themeColor="text1" w:themeTint="D9"/>
+      <w14:textFill>
+        <w14:solidFill>
+          <w14:schemeClr w14:val="tx1">
+            <w14:lumMod w14:val="85000"/>
+            <w14:lumOff w14:val="15000"/>
+          </w14:schemeClr>
+        </w14:solidFill>
+      </w14:textFill>
+    </w:rPr>
+  </w:style>
+  <w:style w:type="character" w:default="1" w:styleId="11">
     <w:name w:val="Default Paragraph Font"/>
     <w:semiHidden/>
-    <w:uiPriority w:val="0"/>
-  </w:style>
-  <w:style w:type="table" w:default="1" w:styleId="5">
+    <w:unhideWhenUsed/>
+    <w:uiPriority w:val="1"/>
+  </w:style>
+  <w:style w:type="table" w:default="1" w:styleId="12">
     <w:name w:val="Normal Table"/>
     <w:semiHidden/>
-    <w:uiPriority w:val="0"/>
+    <w:unhideWhenUsed/>
+    <w:uiPriority w:val="99"/>
     <w:tblPr>
       <w:tblCellMar>
         <w:top w:w="0" w:type="dxa"/>
@@ -734,47 +1368,340 @@
       </w:tblCellMar>
     </w:tblPr>
   </w:style>
-  <w:style w:type="character" w:styleId="6">
-    <w:name w:val="Emphasis"/>
-    <w:basedOn w:val="4"/>
+  <w:style w:type="paragraph" w:styleId="13">
+    <w:name w:val="Subtitle"/>
+    <w:basedOn w:val="1"/>
+    <w:next w:val="1"/>
+    <w:link w:val="25"/>
     <w:qFormat/>
-    <w:uiPriority w:val="0"/>
-    <w:rPr>
+    <w:uiPriority w:val="11"/>
+    <w:rPr>
+      <w:rFonts w:asciiTheme="minorHAnsi" w:hAnsiTheme="minorHAnsi" w:eastAsiaTheme="majorEastAsia" w:cstheme="majorBidi"/>
+      <w:color w:val="595959" w:themeColor="text1" w:themeTint="A6"/>
+      <w:spacing w:val="15"/>
+      <w:sz w:val="28"/>
+      <w:szCs w:val="28"/>
+      <w14:textFill>
+        <w14:solidFill>
+          <w14:schemeClr w14:val="tx1">
+            <w14:lumMod w14:val="65000"/>
+            <w14:lumOff w14:val="35000"/>
+          </w14:schemeClr>
+        </w14:solidFill>
+      </w14:textFill>
+    </w:rPr>
+  </w:style>
+  <w:style w:type="paragraph" w:styleId="14">
+    <w:name w:val="Title"/>
+    <w:basedOn w:val="1"/>
+    <w:next w:val="1"/>
+    <w:link w:val="24"/>
+    <w:qFormat/>
+    <w:uiPriority w:val="10"/>
+    <w:pPr>
+      <w:spacing w:after="80" w:line="240" w:lineRule="auto"/>
+      <w:contextualSpacing/>
+    </w:pPr>
+    <w:rPr>
+      <w:rFonts w:asciiTheme="majorHAnsi" w:hAnsiTheme="majorHAnsi" w:eastAsiaTheme="majorEastAsia" w:cstheme="majorBidi"/>
+      <w:spacing w:val="-10"/>
+      <w:kern w:val="28"/>
+      <w:sz w:val="56"/>
+      <w:szCs w:val="56"/>
+    </w:rPr>
+  </w:style>
+  <w:style w:type="character" w:customStyle="1" w:styleId="15">
+    <w:name w:val="Đầu đề 1 Char"/>
+    <w:basedOn w:val="11"/>
+    <w:link w:val="2"/>
+    <w:uiPriority w:val="9"/>
+    <w:rPr>
+      <w:rFonts w:asciiTheme="majorHAnsi" w:hAnsiTheme="majorHAnsi" w:eastAsiaTheme="majorEastAsia" w:cstheme="majorBidi"/>
+      <w:color w:val="2F5597" w:themeColor="accent1" w:themeShade="BF"/>
+      <w:sz w:val="40"/>
+      <w:szCs w:val="40"/>
+    </w:rPr>
+  </w:style>
+  <w:style w:type="character" w:customStyle="1" w:styleId="16">
+    <w:name w:val="Đầu đề 2 Char"/>
+    <w:basedOn w:val="11"/>
+    <w:link w:val="3"/>
+    <w:semiHidden/>
+    <w:uiPriority w:val="9"/>
+    <w:rPr>
+      <w:rFonts w:asciiTheme="majorHAnsi" w:hAnsiTheme="majorHAnsi" w:eastAsiaTheme="majorEastAsia" w:cstheme="majorBidi"/>
+      <w:color w:val="2F5597" w:themeColor="accent1" w:themeShade="BF"/>
+      <w:sz w:val="32"/>
+      <w:szCs w:val="32"/>
+    </w:rPr>
+  </w:style>
+  <w:style w:type="character" w:customStyle="1" w:styleId="17">
+    <w:name w:val="Đầu đề 3 Char"/>
+    <w:basedOn w:val="11"/>
+    <w:link w:val="4"/>
+    <w:semiHidden/>
+    <w:uiPriority w:val="9"/>
+    <w:rPr>
+      <w:rFonts w:asciiTheme="minorHAnsi" w:hAnsiTheme="minorHAnsi" w:eastAsiaTheme="majorEastAsia" w:cstheme="majorBidi"/>
+      <w:color w:val="2F5597" w:themeColor="accent1" w:themeShade="BF"/>
+      <w:sz w:val="28"/>
+      <w:szCs w:val="28"/>
+    </w:rPr>
+  </w:style>
+  <w:style w:type="character" w:customStyle="1" w:styleId="18">
+    <w:name w:val="Đầu đề 4 Char"/>
+    <w:basedOn w:val="11"/>
+    <w:link w:val="5"/>
+    <w:semiHidden/>
+    <w:uiPriority w:val="9"/>
+    <w:rPr>
+      <w:rFonts w:asciiTheme="minorHAnsi" w:hAnsiTheme="minorHAnsi" w:eastAsiaTheme="majorEastAsia" w:cstheme="majorBidi"/>
       <w:i/>
       <w:iCs/>
-    </w:rPr>
-  </w:style>
-  <w:style w:type="paragraph" w:styleId="7">
-    <w:name w:val="Normal (Web)"/>
-    <w:uiPriority w:val="0"/>
+      <w:color w:val="2F5597" w:themeColor="accent1" w:themeShade="BF"/>
+    </w:rPr>
+  </w:style>
+  <w:style w:type="character" w:customStyle="1" w:styleId="19">
+    <w:name w:val="Đầu đề 5 Char"/>
+    <w:basedOn w:val="11"/>
+    <w:link w:val="6"/>
+    <w:semiHidden/>
+    <w:uiPriority w:val="9"/>
+    <w:rPr>
+      <w:rFonts w:asciiTheme="minorHAnsi" w:hAnsiTheme="minorHAnsi" w:eastAsiaTheme="majorEastAsia" w:cstheme="majorBidi"/>
+      <w:color w:val="2F5597" w:themeColor="accent1" w:themeShade="BF"/>
+    </w:rPr>
+  </w:style>
+  <w:style w:type="character" w:customStyle="1" w:styleId="20">
+    <w:name w:val="Đầu đề 6 Char"/>
+    <w:basedOn w:val="11"/>
+    <w:link w:val="7"/>
+    <w:semiHidden/>
+    <w:uiPriority w:val="9"/>
+    <w:rPr>
+      <w:rFonts w:asciiTheme="minorHAnsi" w:hAnsiTheme="minorHAnsi" w:eastAsiaTheme="majorEastAsia" w:cstheme="majorBidi"/>
+      <w:i/>
+      <w:iCs/>
+      <w:color w:val="595959" w:themeColor="text1" w:themeTint="A6"/>
+      <w14:textFill>
+        <w14:solidFill>
+          <w14:schemeClr w14:val="tx1">
+            <w14:lumMod w14:val="65000"/>
+            <w14:lumOff w14:val="35000"/>
+          </w14:schemeClr>
+        </w14:solidFill>
+      </w14:textFill>
+    </w:rPr>
+  </w:style>
+  <w:style w:type="character" w:customStyle="1" w:styleId="21">
+    <w:name w:val="Đầu đề 7 Char"/>
+    <w:basedOn w:val="11"/>
+    <w:link w:val="8"/>
+    <w:semiHidden/>
+    <w:uiPriority w:val="9"/>
+    <w:rPr>
+      <w:rFonts w:asciiTheme="minorHAnsi" w:hAnsiTheme="minorHAnsi" w:eastAsiaTheme="majorEastAsia" w:cstheme="majorBidi"/>
+      <w:color w:val="595959" w:themeColor="text1" w:themeTint="A6"/>
+      <w14:textFill>
+        <w14:solidFill>
+          <w14:schemeClr w14:val="tx1">
+            <w14:lumMod w14:val="65000"/>
+            <w14:lumOff w14:val="35000"/>
+          </w14:schemeClr>
+        </w14:solidFill>
+      </w14:textFill>
+    </w:rPr>
+  </w:style>
+  <w:style w:type="character" w:customStyle="1" w:styleId="22">
+    <w:name w:val="Đầu đề 8 Char"/>
+    <w:basedOn w:val="11"/>
+    <w:link w:val="9"/>
+    <w:semiHidden/>
+    <w:uiPriority w:val="9"/>
+    <w:rPr>
+      <w:rFonts w:asciiTheme="minorHAnsi" w:hAnsiTheme="minorHAnsi" w:eastAsiaTheme="majorEastAsia" w:cstheme="majorBidi"/>
+      <w:i/>
+      <w:iCs/>
+      <w:color w:val="262626" w:themeColor="text1" w:themeTint="D9"/>
+      <w14:textFill>
+        <w14:solidFill>
+          <w14:schemeClr w14:val="tx1">
+            <w14:lumMod w14:val="85000"/>
+            <w14:lumOff w14:val="15000"/>
+          </w14:schemeClr>
+        </w14:solidFill>
+      </w14:textFill>
+    </w:rPr>
+  </w:style>
+  <w:style w:type="character" w:customStyle="1" w:styleId="23">
+    <w:name w:val="Đầu đề 9 Char"/>
+    <w:basedOn w:val="11"/>
+    <w:link w:val="10"/>
+    <w:semiHidden/>
+    <w:uiPriority w:val="9"/>
+    <w:rPr>
+      <w:rFonts w:asciiTheme="minorHAnsi" w:hAnsiTheme="minorHAnsi" w:eastAsiaTheme="majorEastAsia" w:cstheme="majorBidi"/>
+      <w:color w:val="262626" w:themeColor="text1" w:themeTint="D9"/>
+      <w14:textFill>
+        <w14:solidFill>
+          <w14:schemeClr w14:val="tx1">
+            <w14:lumMod w14:val="85000"/>
+            <w14:lumOff w14:val="15000"/>
+          </w14:schemeClr>
+        </w14:solidFill>
+      </w14:textFill>
+    </w:rPr>
+  </w:style>
+  <w:style w:type="character" w:customStyle="1" w:styleId="24">
+    <w:name w:val="Tiêu đề Char"/>
+    <w:basedOn w:val="11"/>
+    <w:link w:val="14"/>
+    <w:uiPriority w:val="10"/>
+    <w:rPr>
+      <w:rFonts w:asciiTheme="majorHAnsi" w:hAnsiTheme="majorHAnsi" w:eastAsiaTheme="majorEastAsia" w:cstheme="majorBidi"/>
+      <w:spacing w:val="-10"/>
+      <w:kern w:val="28"/>
+      <w:sz w:val="56"/>
+      <w:szCs w:val="56"/>
+    </w:rPr>
+  </w:style>
+  <w:style w:type="character" w:customStyle="1" w:styleId="25">
+    <w:name w:val="Tiêu đề phụ Char"/>
+    <w:basedOn w:val="11"/>
+    <w:link w:val="13"/>
+    <w:uiPriority w:val="11"/>
+    <w:rPr>
+      <w:rFonts w:asciiTheme="minorHAnsi" w:hAnsiTheme="minorHAnsi" w:eastAsiaTheme="majorEastAsia" w:cstheme="majorBidi"/>
+      <w:color w:val="595959" w:themeColor="text1" w:themeTint="A6"/>
+      <w:spacing w:val="15"/>
+      <w:sz w:val="28"/>
+      <w:szCs w:val="28"/>
+      <w14:textFill>
+        <w14:solidFill>
+          <w14:schemeClr w14:val="tx1">
+            <w14:lumMod w14:val="65000"/>
+            <w14:lumOff w14:val="35000"/>
+          </w14:schemeClr>
+        </w14:solidFill>
+      </w14:textFill>
+    </w:rPr>
+  </w:style>
+  <w:style w:type="paragraph" w:styleId="26">
+    <w:name w:val="Quote"/>
+    <w:basedOn w:val="1"/>
+    <w:next w:val="1"/>
+    <w:link w:val="27"/>
+    <w:qFormat/>
+    <w:uiPriority w:val="29"/>
     <w:pPr>
-      <w:spacing w:before="0" w:beforeAutospacing="1" w:after="0" w:afterAutospacing="1"/>
-      <w:ind w:left="0" w:right="0"/>
-      <w:jc w:val="left"/>
+      <w:spacing w:before="160"/>
+      <w:jc w:val="center"/>
     </w:pPr>
     <w:rPr>
-      <w:rFonts w:ascii="Times New Roman" w:hAnsi="Times New Roman" w:eastAsia="SimSun" w:cs="Times New Roman"/>
-      <w:kern w:val="0"/>
-      <w:sz w:val="24"/>
-      <w:szCs w:val="24"/>
-      <w:lang w:val="en-US" w:eastAsia="zh-CN" w:bidi="ar"/>
-    </w:rPr>
-  </w:style>
-  <w:style w:type="character" w:styleId="8">
-    <w:name w:val="Strong"/>
-    <w:basedOn w:val="4"/>
+      <w:i/>
+      <w:iCs/>
+      <w:color w:val="404040" w:themeColor="text1" w:themeTint="BF"/>
+      <w14:textFill>
+        <w14:solidFill>
+          <w14:schemeClr w14:val="tx1">
+            <w14:lumMod w14:val="75000"/>
+            <w14:lumOff w14:val="25000"/>
+          </w14:schemeClr>
+        </w14:solidFill>
+      </w14:textFill>
+    </w:rPr>
+  </w:style>
+  <w:style w:type="character" w:customStyle="1" w:styleId="27">
+    <w:name w:val="Lời trích dẫn Char"/>
+    <w:basedOn w:val="11"/>
+    <w:link w:val="26"/>
+    <w:uiPriority w:val="29"/>
+    <w:rPr>
+      <w:i/>
+      <w:iCs/>
+      <w:color w:val="404040" w:themeColor="text1" w:themeTint="BF"/>
+      <w14:textFill>
+        <w14:solidFill>
+          <w14:schemeClr w14:val="tx1">
+            <w14:lumMod w14:val="75000"/>
+            <w14:lumOff w14:val="25000"/>
+          </w14:schemeClr>
+        </w14:solidFill>
+      </w14:textFill>
+    </w:rPr>
+  </w:style>
+  <w:style w:type="paragraph" w:styleId="28">
+    <w:name w:val="List Paragraph"/>
+    <w:basedOn w:val="1"/>
     <w:qFormat/>
-    <w:uiPriority w:val="0"/>
+    <w:uiPriority w:val="34"/>
+    <w:pPr>
+      <w:ind w:left="720"/>
+      <w:contextualSpacing/>
+    </w:pPr>
+  </w:style>
+  <w:style w:type="character" w:customStyle="1" w:styleId="29">
+    <w:name w:val="Intense Emphasis"/>
+    <w:basedOn w:val="11"/>
+    <w:qFormat/>
+    <w:uiPriority w:val="21"/>
+    <w:rPr>
+      <w:i/>
+      <w:iCs/>
+      <w:color w:val="2F5597" w:themeColor="accent1" w:themeShade="BF"/>
+    </w:rPr>
+  </w:style>
+  <w:style w:type="paragraph" w:styleId="30">
+    <w:name w:val="Intense Quote"/>
+    <w:basedOn w:val="1"/>
+    <w:next w:val="1"/>
+    <w:link w:val="31"/>
+    <w:qFormat/>
+    <w:uiPriority w:val="30"/>
+    <w:pPr>
+      <w:pBdr>
+        <w:top w:val="single" w:color="2F5496" w:themeColor="accent1" w:themeShade="BF" w:sz="4" w:space="10"/>
+        <w:bottom w:val="single" w:color="2F5496" w:themeColor="accent1" w:themeShade="BF" w:sz="4" w:space="10"/>
+      </w:pBdr>
+      <w:spacing w:before="360" w:after="360"/>
+      <w:ind w:left="864" w:right="864"/>
+      <w:jc w:val="center"/>
+    </w:pPr>
+    <w:rPr>
+      <w:i/>
+      <w:iCs/>
+      <w:color w:val="2F5597" w:themeColor="accent1" w:themeShade="BF"/>
+    </w:rPr>
+  </w:style>
+  <w:style w:type="character" w:customStyle="1" w:styleId="31">
+    <w:name w:val="Nháy kép Đậm Char"/>
+    <w:basedOn w:val="11"/>
+    <w:link w:val="30"/>
+    <w:uiPriority w:val="30"/>
+    <w:rPr>
+      <w:i/>
+      <w:iCs/>
+      <w:color w:val="2F5597" w:themeColor="accent1" w:themeShade="BF"/>
+    </w:rPr>
+  </w:style>
+  <w:style w:type="character" w:customStyle="1" w:styleId="32">
+    <w:name w:val="Intense Reference"/>
+    <w:basedOn w:val="11"/>
+    <w:qFormat/>
+    <w:uiPriority w:val="32"/>
     <w:rPr>
       <w:b/>
       <w:bCs/>
+      <w:smallCaps/>
+      <w:color w:val="2F5597" w:themeColor="accent1" w:themeShade="BF"/>
+      <w:spacing w:val="5"/>
     </w:rPr>
   </w:style>
 </w:styles>
 </file>
 
 <file path=word/theme/theme1.xml><?xml version="1.0" encoding="utf-8"?>
-<a:theme xmlns:a="http://schemas.openxmlformats.org/drawingml/2006/main" name="Office 主题">
+<a:theme xmlns:a="http://schemas.openxmlformats.org/drawingml/2006/main" name="Office Theme">
   <a:themeElements>
     <a:clrScheme name="Office">
       <a:dk1>
@@ -790,7 +1717,7 @@
         <a:srgbClr val="E7E6E6"/>
       </a:lt2>
       <a:accent1>
-        <a:srgbClr val="5B9BD5"/>
+        <a:srgbClr val="4472C4"/>
       </a:accent1>
       <a:accent2>
         <a:srgbClr val="ED7D31"/>
@@ -802,7 +1729,7 @@
         <a:srgbClr val="FFC000"/>
       </a:accent4>
       <a:accent5>
-        <a:srgbClr val="4472C4"/>
+        <a:srgbClr val="5B9BD5"/>
       </a:accent5>
       <a:accent6>
         <a:srgbClr val="70AD47"/>
@@ -819,7 +1746,7 @@
         <a:latin typeface="Calibri Light"/>
         <a:ea typeface=""/>
         <a:cs typeface=""/>
-        <a:font script="Jpan" typeface="ＭＳ ゴシック"/>
+        <a:font script="Jpan" typeface="游ゴシック Light"/>
         <a:font script="Hang" typeface="맑은 고딕"/>
         <a:font script="Hans" typeface="等线 Light"/>
         <a:font script="Hant" typeface="新細明體"/>
@@ -854,7 +1781,7 @@
         <a:latin typeface="Calibri"/>
         <a:ea typeface=""/>
         <a:cs typeface=""/>
-        <a:font script="Jpan" typeface="ＭＳ 明朝"/>
+        <a:font script="Jpan" typeface="游ゴシック"/>
         <a:font script="Hang" typeface="맑은 고딕"/>
         <a:font script="Hans" typeface="等线"/>
         <a:font script="Hant" typeface="新細明體"/>
